--- a/Homework04/20200352-TranPhucManhLinh/Thiết kế giao diện và Subsystem.docx
+++ b/Homework04/20200352-TranPhucManhLinh/Thiết kế giao diện và Subsystem.docx
@@ -1931,13 +1931,8 @@
             <w:tcW w:w="2515" w:type="dxa"/>
           </w:tcPr>
           <w:p>
-            <w:proofErr w:type="spellStart"/>
-            <w:r>
-              <w:t>Combobox</w:t>
-            </w:r>
-            <w:proofErr w:type="spellEnd"/>
-            <w:r>
-              <w:t xml:space="preserve"> Định dạng</w:t>
+            <w:r>
+              <w:t>Combobox Định dạng</w:t>
             </w:r>
           </w:p>
         </w:tc>
@@ -1968,13 +1963,8 @@
             <w:tcW w:w="2515" w:type="dxa"/>
           </w:tcPr>
           <w:p>
-            <w:proofErr w:type="spellStart"/>
-            <w:r>
-              <w:t>Textfield</w:t>
-            </w:r>
-            <w:proofErr w:type="spellEnd"/>
-            <w:r>
-              <w:t xml:space="preserve"> Vị trí lưu</w:t>
+            <w:r>
+              <w:t>Textfield Vị trí lưu</w:t>
             </w:r>
           </w:p>
         </w:tc>
@@ -2026,15 +2016,7 @@
           </w:tcPr>
           <w:p>
             <w:r>
-              <w:t xml:space="preserve">Gọi hộp thoại hệ thống để chọn vị trí lưu, và đặt đường dẫn vào </w:t>
-            </w:r>
-            <w:proofErr w:type="spellStart"/>
-            <w:r>
-              <w:t>Textfield</w:t>
-            </w:r>
-            <w:proofErr w:type="spellEnd"/>
-            <w:r>
-              <w:t xml:space="preserve"> Vị trí lưu</w:t>
+              <w:t>Gọi hộp thoại hệ thống để chọn vị trí lưu, và đặt đường dẫn vào Textfield Vị trí lưu</w:t>
             </w:r>
           </w:p>
         </w:tc>
@@ -2072,11 +2054,21 @@
         </w:tc>
       </w:tr>
     </w:tbl>
+    <w:p/>
+    <w:p>
+      <w:pPr>
+        <w:spacing w:after="160" w:line="259" w:lineRule="auto"/>
+      </w:pPr>
+      <w:r>
+        <w:br w:type="page"/>
+      </w:r>
+    </w:p>
     <w:p>
       <w:pPr>
         <w:pStyle w:val="Heading1"/>
       </w:pPr>
       <w:r>
+        <w:lastRenderedPageBreak/>
         <w:t>Biểu đồ trình tự cho</w:t>
       </w:r>
       <w:r>
@@ -2084,16 +2076,142 @@
       </w:r>
     </w:p>
     <w:p/>
-    <w:p/>
+    <w:p>
+      <w:r>
+        <w:rPr>
+          <w:noProof/>
+        </w:rPr>
+        <w:drawing>
+          <wp:inline distT="0" distB="0" distL="0" distR="0" wp14:anchorId="3B89D075" wp14:editId="6FF1196F">
+            <wp:extent cx="5943600" cy="6976745"/>
+            <wp:effectExtent l="0" t="0" r="0" b="0"/>
+            <wp:docPr id="552487764" name="Picture 1" descr="A diagram of a project&#10;&#10;Description automatically generated"/>
+            <wp:cNvGraphicFramePr>
+              <a:graphicFrameLocks xmlns:a="http://schemas.openxmlformats.org/drawingml/2006/main" noChangeAspect="1"/>
+            </wp:cNvGraphicFramePr>
+            <a:graphic xmlns:a="http://schemas.openxmlformats.org/drawingml/2006/main">
+              <a:graphicData uri="http://schemas.openxmlformats.org/drawingml/2006/picture">
+                <pic:pic xmlns:pic="http://schemas.openxmlformats.org/drawingml/2006/picture">
+                  <pic:nvPicPr>
+                    <pic:cNvPr id="552487764" name="Picture 1" descr="A diagram of a project&#10;&#10;Description automatically generated"/>
+                    <pic:cNvPicPr/>
+                  </pic:nvPicPr>
+                  <pic:blipFill>
+                    <a:blip r:embed="rId9"/>
+                    <a:stretch>
+                      <a:fillRect/>
+                    </a:stretch>
+                  </pic:blipFill>
+                  <pic:spPr>
+                    <a:xfrm>
+                      <a:off x="0" y="0"/>
+                      <a:ext cx="5943600" cy="6976745"/>
+                    </a:xfrm>
+                    <a:prstGeom prst="rect">
+                      <a:avLst/>
+                    </a:prstGeom>
+                  </pic:spPr>
+                </pic:pic>
+              </a:graphicData>
+            </a:graphic>
+          </wp:inline>
+        </w:drawing>
+      </w:r>
+    </w:p>
+    <w:p>
+      <w:r>
+        <w:rPr>
+          <w:noProof/>
+        </w:rPr>
+        <w:lastRenderedPageBreak/>
+        <w:drawing>
+          <wp:inline distT="0" distB="0" distL="0" distR="0" wp14:anchorId="51F71A3D" wp14:editId="7E9CA05C">
+            <wp:extent cx="5943600" cy="3953510"/>
+            <wp:effectExtent l="0" t="0" r="0" b="0"/>
+            <wp:docPr id="780299452" name="Picture 1" descr="A diagram of a project&#10;&#10;Description automatically generated"/>
+            <wp:cNvGraphicFramePr>
+              <a:graphicFrameLocks xmlns:a="http://schemas.openxmlformats.org/drawingml/2006/main" noChangeAspect="1"/>
+            </wp:cNvGraphicFramePr>
+            <a:graphic xmlns:a="http://schemas.openxmlformats.org/drawingml/2006/main">
+              <a:graphicData uri="http://schemas.openxmlformats.org/drawingml/2006/picture">
+                <pic:pic xmlns:pic="http://schemas.openxmlformats.org/drawingml/2006/picture">
+                  <pic:nvPicPr>
+                    <pic:cNvPr id="780299452" name="Picture 1" descr="A diagram of a project&#10;&#10;Description automatically generated"/>
+                    <pic:cNvPicPr/>
+                  </pic:nvPicPr>
+                  <pic:blipFill>
+                    <a:blip r:embed="rId10"/>
+                    <a:stretch>
+                      <a:fillRect/>
+                    </a:stretch>
+                  </pic:blipFill>
+                  <pic:spPr>
+                    <a:xfrm>
+                      <a:off x="0" y="0"/>
+                      <a:ext cx="5943600" cy="3953510"/>
+                    </a:xfrm>
+                    <a:prstGeom prst="rect">
+                      <a:avLst/>
+                    </a:prstGeom>
+                  </pic:spPr>
+                </pic:pic>
+              </a:graphicData>
+            </a:graphic>
+          </wp:inline>
+        </w:drawing>
+      </w:r>
+    </w:p>
     <w:p>
       <w:pPr>
         <w:pStyle w:val="Heading1"/>
       </w:pPr>
       <w:r>
+        <w:lastRenderedPageBreak/>
         <w:t>Biểu đồ lớp cho Subsystem</w:t>
       </w:r>
     </w:p>
-    <w:p/>
+    <w:p>
+      <w:r>
+        <w:rPr>
+          <w:noProof/>
+        </w:rPr>
+        <w:drawing>
+          <wp:inline distT="0" distB="0" distL="0" distR="0" wp14:anchorId="640E8E6E" wp14:editId="591EDB9D">
+            <wp:extent cx="5943600" cy="7494905"/>
+            <wp:effectExtent l="0" t="0" r="0" b="0"/>
+            <wp:docPr id="585293403" name="Picture 1" descr="A diagram of a software company&#10;&#10;Description automatically generated"/>
+            <wp:cNvGraphicFramePr>
+              <a:graphicFrameLocks xmlns:a="http://schemas.openxmlformats.org/drawingml/2006/main" noChangeAspect="1"/>
+            </wp:cNvGraphicFramePr>
+            <a:graphic xmlns:a="http://schemas.openxmlformats.org/drawingml/2006/main">
+              <a:graphicData uri="http://schemas.openxmlformats.org/drawingml/2006/picture">
+                <pic:pic xmlns:pic="http://schemas.openxmlformats.org/drawingml/2006/picture">
+                  <pic:nvPicPr>
+                    <pic:cNvPr id="585293403" name="Picture 1" descr="A diagram of a software company&#10;&#10;Description automatically generated"/>
+                    <pic:cNvPicPr/>
+                  </pic:nvPicPr>
+                  <pic:blipFill>
+                    <a:blip r:embed="rId11"/>
+                    <a:stretch>
+                      <a:fillRect/>
+                    </a:stretch>
+                  </pic:blipFill>
+                  <pic:spPr>
+                    <a:xfrm>
+                      <a:off x="0" y="0"/>
+                      <a:ext cx="5943600" cy="7494905"/>
+                    </a:xfrm>
+                    <a:prstGeom prst="rect">
+                      <a:avLst/>
+                    </a:prstGeom>
+                  </pic:spPr>
+                </pic:pic>
+              </a:graphicData>
+            </a:graphic>
+          </wp:inline>
+        </w:drawing>
+      </w:r>
+    </w:p>
     <w:sectPr>
       <w:pgSz w:w="12240" w:h="15840"/>
       <w:pgMar w:top="1440" w:right="1440" w:bottom="1440" w:left="1440" w:header="720" w:footer="720" w:gutter="0"/>

--- a/Homework04/20200352-TranPhucManhLinh/Thiết kế giao diện và Subsystem.docx
+++ b/Homework04/20200352-TranPhucManhLinh/Thiết kế giao diện và Subsystem.docx
@@ -153,8 +153,13 @@
         <w:pStyle w:val="Heading2"/>
       </w:pPr>
       <w:r>
-        <w:t>Đặc tả màn hình OfficerDepartmentAttendanceReportView</w:t>
-      </w:r>
+        <w:t xml:space="preserve">Đặc tả màn hình </w:t>
+      </w:r>
+      <w:proofErr w:type="spellStart"/>
+      <w:r>
+        <w:t>OfficerDepartmentAttendanceReportView</w:t>
+      </w:r>
+      <w:proofErr w:type="spellEnd"/>
     </w:p>
     <w:p>
       <w:r>
@@ -341,8 +346,13 @@
             <w:tcW w:w="2515" w:type="dxa"/>
           </w:tcPr>
           <w:p>
-            <w:r>
-              <w:t>Datepicker Chọn Tháng</w:t>
+            <w:proofErr w:type="spellStart"/>
+            <w:r>
+              <w:t>Datepicker</w:t>
+            </w:r>
+            <w:proofErr w:type="spellEnd"/>
+            <w:r>
+              <w:t xml:space="preserve"> Chọn Tháng</w:t>
             </w:r>
           </w:p>
         </w:tc>
@@ -549,8 +559,13 @@
             <w:tcW w:w="2515" w:type="dxa"/>
           </w:tcPr>
           <w:p>
-            <w:r>
-              <w:t>Textfield Mã nhân viên</w:t>
+            <w:proofErr w:type="spellStart"/>
+            <w:r>
+              <w:t>Textfield</w:t>
+            </w:r>
+            <w:proofErr w:type="spellEnd"/>
+            <w:r>
+              <w:t xml:space="preserve"> Mã nhân viên</w:t>
             </w:r>
           </w:p>
         </w:tc>
@@ -602,7 +617,15 @@
           </w:tcPr>
           <w:p>
             <w:r>
-              <w:t>Tìm kiếm hàng có mã nhân viên trong Textfield Mã nhân viên và hiển thị cho người dùng</w:t>
+              <w:t xml:space="preserve">Tìm kiếm hàng có mã nhân viên trong </w:t>
+            </w:r>
+            <w:proofErr w:type="spellStart"/>
+            <w:r>
+              <w:t>Textfield</w:t>
+            </w:r>
+            <w:proofErr w:type="spellEnd"/>
+            <w:r>
+              <w:t xml:space="preserve"> Mã nhân viên và hiển thị cho người dùng</w:t>
             </w:r>
           </w:p>
         </w:tc>
@@ -806,8 +829,13 @@
             <w:tcW w:w="2515" w:type="dxa"/>
           </w:tcPr>
           <w:p>
-            <w:r>
-              <w:t>Textfield Trang</w:t>
+            <w:proofErr w:type="spellStart"/>
+            <w:r>
+              <w:t>Textfield</w:t>
+            </w:r>
+            <w:proofErr w:type="spellEnd"/>
+            <w:r>
+              <w:t xml:space="preserve"> Trang</w:t>
             </w:r>
           </w:p>
         </w:tc>
@@ -1154,9 +1182,11 @@
       <w:r>
         <w:t xml:space="preserve"> </w:t>
       </w:r>
+      <w:proofErr w:type="spellStart"/>
       <w:r>
         <w:t>EmployeeAttendanceView</w:t>
       </w:r>
+      <w:proofErr w:type="spellEnd"/>
     </w:p>
     <w:p>
       <w:r>
@@ -1361,8 +1391,13 @@
           </w:tcPr>
           <w:p>
             <w:r>
-              <w:t>Quay về màn hình OfficerDepartmentAttendanceReportView</w:t>
-            </w:r>
+              <w:t xml:space="preserve">Quay về màn hình </w:t>
+            </w:r>
+            <w:proofErr w:type="spellStart"/>
+            <w:r>
+              <w:t>OfficerDepartmentAttendanceReportView</w:t>
+            </w:r>
+            <w:proofErr w:type="spellEnd"/>
           </w:p>
         </w:tc>
       </w:tr>
@@ -1404,8 +1439,13 @@
             <w:tcW w:w="2515" w:type="dxa"/>
           </w:tcPr>
           <w:p>
-            <w:r>
-              <w:t>Datepicker Chọn Tháng</w:t>
+            <w:proofErr w:type="spellStart"/>
+            <w:r>
+              <w:t>Datepicker</w:t>
+            </w:r>
+            <w:proofErr w:type="spellEnd"/>
+            <w:r>
+              <w:t xml:space="preserve"> Chọn Tháng</w:t>
             </w:r>
           </w:p>
         </w:tc>
@@ -1700,8 +1740,13 @@
             <w:tcW w:w="2515" w:type="dxa"/>
           </w:tcPr>
           <w:p>
-            <w:r>
-              <w:t>Textfield Trang</w:t>
+            <w:proofErr w:type="spellStart"/>
+            <w:r>
+              <w:t>Textfield</w:t>
+            </w:r>
+            <w:proofErr w:type="spellEnd"/>
+            <w:r>
+              <w:t xml:space="preserve"> Trang</w:t>
             </w:r>
           </w:p>
         </w:tc>
@@ -1784,8 +1829,13 @@
       </w:pPr>
       <w:r>
         <w:lastRenderedPageBreak/>
-        <w:t>Đặc tả màn hình AttendanceReportExportPanel</w:t>
-      </w:r>
+        <w:t xml:space="preserve">Đặc tả màn hình </w:t>
+      </w:r>
+      <w:proofErr w:type="spellStart"/>
+      <w:r>
+        <w:t>AttendanceReportExportPanel</w:t>
+      </w:r>
+      <w:proofErr w:type="spellEnd"/>
     </w:p>
     <w:p>
       <w:r>
@@ -1931,8 +1981,13 @@
             <w:tcW w:w="2515" w:type="dxa"/>
           </w:tcPr>
           <w:p>
-            <w:r>
-              <w:t>Combobox Định dạng</w:t>
+            <w:proofErr w:type="spellStart"/>
+            <w:r>
+              <w:t>Combobox</w:t>
+            </w:r>
+            <w:proofErr w:type="spellEnd"/>
+            <w:r>
+              <w:t xml:space="preserve"> Định dạng</w:t>
             </w:r>
           </w:p>
         </w:tc>
@@ -1963,8 +2018,13 @@
             <w:tcW w:w="2515" w:type="dxa"/>
           </w:tcPr>
           <w:p>
-            <w:r>
-              <w:t>Textfield Vị trí lưu</w:t>
+            <w:proofErr w:type="spellStart"/>
+            <w:r>
+              <w:t>Textfield</w:t>
+            </w:r>
+            <w:proofErr w:type="spellEnd"/>
+            <w:r>
+              <w:t xml:space="preserve"> Vị trí lưu</w:t>
             </w:r>
           </w:p>
         </w:tc>
@@ -2016,7 +2076,15 @@
           </w:tcPr>
           <w:p>
             <w:r>
-              <w:t>Gọi hộp thoại hệ thống để chọn vị trí lưu, và đặt đường dẫn vào Textfield Vị trí lưu</w:t>
+              <w:t xml:space="preserve">Gọi hộp thoại hệ thống để chọn vị trí lưu, và đặt đường dẫn vào </w:t>
+            </w:r>
+            <w:proofErr w:type="spellStart"/>
+            <w:r>
+              <w:t>Textfield</w:t>
+            </w:r>
+            <w:proofErr w:type="spellEnd"/>
+            <w:r>
+              <w:t xml:space="preserve"> Vị trí lưu</w:t>
             </w:r>
           </w:p>
         </w:tc>
@@ -2125,10 +2193,10 @@
         </w:rPr>
         <w:lastRenderedPageBreak/>
         <w:drawing>
-          <wp:inline distT="0" distB="0" distL="0" distR="0" wp14:anchorId="51F71A3D" wp14:editId="7E9CA05C">
-            <wp:extent cx="5943600" cy="3953510"/>
+          <wp:inline distT="0" distB="0" distL="0" distR="0" wp14:anchorId="51F71A3D" wp14:editId="65BC8011">
+            <wp:extent cx="5943600" cy="3953459"/>
             <wp:effectExtent l="0" t="0" r="0" b="0"/>
-            <wp:docPr id="780299452" name="Picture 1" descr="A diagram of a project&#10;&#10;Description automatically generated"/>
+            <wp:docPr id="780299452" name="Picture 1"/>
             <wp:cNvGraphicFramePr>
               <a:graphicFrameLocks xmlns:a="http://schemas.openxmlformats.org/drawingml/2006/main" noChangeAspect="1"/>
             </wp:cNvGraphicFramePr>
@@ -2136,11 +2204,17 @@
               <a:graphicData uri="http://schemas.openxmlformats.org/drawingml/2006/picture">
                 <pic:pic xmlns:pic="http://schemas.openxmlformats.org/drawingml/2006/picture">
                   <pic:nvPicPr>
-                    <pic:cNvPr id="780299452" name="Picture 1" descr="A diagram of a project&#10;&#10;Description automatically generated"/>
+                    <pic:cNvPr id="780299452" name="Picture 1"/>
                     <pic:cNvPicPr/>
                   </pic:nvPicPr>
                   <pic:blipFill>
-                    <a:blip r:embed="rId10"/>
+                    <a:blip r:embed="rId10">
+                      <a:extLst>
+                        <a:ext uri="{28A0092B-C50C-407E-A947-70E740481C1C}">
+                          <a14:useLocalDpi xmlns:a14="http://schemas.microsoft.com/office/drawing/2010/main" val="0"/>
+                        </a:ext>
+                      </a:extLst>
+                    </a:blip>
                     <a:stretch>
                       <a:fillRect/>
                     </a:stretch>
@@ -2148,7 +2222,7 @@
                   <pic:spPr>
                     <a:xfrm>
                       <a:off x="0" y="0"/>
-                      <a:ext cx="5943600" cy="3953510"/>
+                      <a:ext cx="5943600" cy="3953459"/>
                     </a:xfrm>
                     <a:prstGeom prst="rect">
                       <a:avLst/>
@@ -2176,10 +2250,10 @@
           <w:noProof/>
         </w:rPr>
         <w:drawing>
-          <wp:inline distT="0" distB="0" distL="0" distR="0" wp14:anchorId="640E8E6E" wp14:editId="591EDB9D">
-            <wp:extent cx="5943600" cy="7494905"/>
+          <wp:inline distT="0" distB="0" distL="0" distR="0" wp14:anchorId="640E8E6E" wp14:editId="0F3D16F9">
+            <wp:extent cx="5943372" cy="7494905"/>
             <wp:effectExtent l="0" t="0" r="0" b="0"/>
-            <wp:docPr id="585293403" name="Picture 1" descr="A diagram of a software company&#10;&#10;Description automatically generated"/>
+            <wp:docPr id="585293403" name="Picture 1"/>
             <wp:cNvGraphicFramePr>
               <a:graphicFrameLocks xmlns:a="http://schemas.openxmlformats.org/drawingml/2006/main" noChangeAspect="1"/>
             </wp:cNvGraphicFramePr>
@@ -2187,11 +2261,17 @@
               <a:graphicData uri="http://schemas.openxmlformats.org/drawingml/2006/picture">
                 <pic:pic xmlns:pic="http://schemas.openxmlformats.org/drawingml/2006/picture">
                   <pic:nvPicPr>
-                    <pic:cNvPr id="585293403" name="Picture 1" descr="A diagram of a software company&#10;&#10;Description automatically generated"/>
+                    <pic:cNvPr id="585293403" name="Picture 1"/>
                     <pic:cNvPicPr/>
                   </pic:nvPicPr>
                   <pic:blipFill>
-                    <a:blip r:embed="rId11"/>
+                    <a:blip r:embed="rId11">
+                      <a:extLst>
+                        <a:ext uri="{28A0092B-C50C-407E-A947-70E740481C1C}">
+                          <a14:useLocalDpi xmlns:a14="http://schemas.microsoft.com/office/drawing/2010/main" val="0"/>
+                        </a:ext>
+                      </a:extLst>
+                    </a:blip>
                     <a:stretch>
                       <a:fillRect/>
                     </a:stretch>
@@ -2199,7 +2279,7 @@
                   <pic:spPr>
                     <a:xfrm>
                       <a:off x="0" y="0"/>
-                      <a:ext cx="5943600" cy="7494905"/>
+                      <a:ext cx="5943372" cy="7494905"/>
                     </a:xfrm>
                     <a:prstGeom prst="rect">
                       <a:avLst/>

--- a/Homework04/20200352-TranPhucManhLinh/Thiết kế giao diện và Subsystem.docx
+++ b/Homework04/20200352-TranPhucManhLinh/Thiết kế giao diện và Subsystem.docx
@@ -2150,10 +2150,10 @@
           <w:noProof/>
         </w:rPr>
         <w:drawing>
-          <wp:inline distT="0" distB="0" distL="0" distR="0" wp14:anchorId="3B89D075" wp14:editId="6FF1196F">
-            <wp:extent cx="5943600" cy="6976745"/>
+          <wp:inline distT="0" distB="0" distL="0" distR="0" wp14:anchorId="3B89D075" wp14:editId="77A47855">
+            <wp:extent cx="6089319" cy="7582487"/>
             <wp:effectExtent l="0" t="0" r="0" b="0"/>
-            <wp:docPr id="552487764" name="Picture 1" descr="A diagram of a project&#10;&#10;Description automatically generated"/>
+            <wp:docPr id="552487764" name="Picture 1"/>
             <wp:cNvGraphicFramePr>
               <a:graphicFrameLocks xmlns:a="http://schemas.openxmlformats.org/drawingml/2006/main" noChangeAspect="1"/>
             </wp:cNvGraphicFramePr>
@@ -2161,11 +2161,17 @@
               <a:graphicData uri="http://schemas.openxmlformats.org/drawingml/2006/picture">
                 <pic:pic xmlns:pic="http://schemas.openxmlformats.org/drawingml/2006/picture">
                   <pic:nvPicPr>
-                    <pic:cNvPr id="552487764" name="Picture 1" descr="A diagram of a project&#10;&#10;Description automatically generated"/>
+                    <pic:cNvPr id="552487764" name="Picture 1"/>
                     <pic:cNvPicPr/>
                   </pic:nvPicPr>
                   <pic:blipFill>
-                    <a:blip r:embed="rId9"/>
+                    <a:blip r:embed="rId9">
+                      <a:extLst>
+                        <a:ext uri="{28A0092B-C50C-407E-A947-70E740481C1C}">
+                          <a14:useLocalDpi xmlns:a14="http://schemas.microsoft.com/office/drawing/2010/main" val="0"/>
+                        </a:ext>
+                      </a:extLst>
+                    </a:blip>
                     <a:stretch>
                       <a:fillRect/>
                     </a:stretch>
@@ -2173,7 +2179,7 @@
                   <pic:spPr>
                     <a:xfrm>
                       <a:off x="0" y="0"/>
-                      <a:ext cx="5943600" cy="6976745"/>
+                      <a:ext cx="6098732" cy="7594208"/>
                     </a:xfrm>
                     <a:prstGeom prst="rect">
                       <a:avLst/>
@@ -2193,8 +2199,8 @@
         </w:rPr>
         <w:lastRenderedPageBreak/>
         <w:drawing>
-          <wp:inline distT="0" distB="0" distL="0" distR="0" wp14:anchorId="51F71A3D" wp14:editId="65BC8011">
-            <wp:extent cx="5943600" cy="3953459"/>
+          <wp:inline distT="0" distB="0" distL="0" distR="0" wp14:anchorId="51F71A3D" wp14:editId="0630A6A7">
+            <wp:extent cx="6140576" cy="5409028"/>
             <wp:effectExtent l="0" t="0" r="0" b="0"/>
             <wp:docPr id="780299452" name="Picture 1"/>
             <wp:cNvGraphicFramePr>
@@ -2222,7 +2228,7 @@
                   <pic:spPr>
                     <a:xfrm>
                       <a:off x="0" y="0"/>
-                      <a:ext cx="5943600" cy="3953459"/>
+                      <a:ext cx="6155161" cy="5421876"/>
                     </a:xfrm>
                     <a:prstGeom prst="rect">
                       <a:avLst/>
@@ -2250,8 +2256,8 @@
           <w:noProof/>
         </w:rPr>
         <w:drawing>
-          <wp:inline distT="0" distB="0" distL="0" distR="0" wp14:anchorId="640E8E6E" wp14:editId="0F3D16F9">
-            <wp:extent cx="5943372" cy="7494905"/>
+          <wp:inline distT="0" distB="0" distL="0" distR="0" wp14:anchorId="640E8E6E" wp14:editId="32C43DDF">
+            <wp:extent cx="5943372" cy="6622783"/>
             <wp:effectExtent l="0" t="0" r="0" b="0"/>
             <wp:docPr id="585293403" name="Picture 1"/>
             <wp:cNvGraphicFramePr>
@@ -2279,7 +2285,7 @@
                   <pic:spPr>
                     <a:xfrm>
                       <a:off x="0" y="0"/>
-                      <a:ext cx="5943372" cy="7494905"/>
+                      <a:ext cx="5943372" cy="6622783"/>
                     </a:xfrm>
                     <a:prstGeom prst="rect">
                       <a:avLst/>

--- a/Homework04/20200352-TranPhucManhLinh/Thiết kế giao diện và Subsystem.docx
+++ b/Homework04/20200352-TranPhucManhLinh/Thiết kế giao diện và Subsystem.docx
@@ -2256,8 +2256,8 @@
           <w:noProof/>
         </w:rPr>
         <w:drawing>
-          <wp:inline distT="0" distB="0" distL="0" distR="0" wp14:anchorId="640E8E6E" wp14:editId="32C43DDF">
-            <wp:extent cx="5943372" cy="6622783"/>
+          <wp:inline distT="0" distB="0" distL="0" distR="0" wp14:anchorId="640E8E6E" wp14:editId="7CA55FDA">
+            <wp:extent cx="5836927" cy="6622783"/>
             <wp:effectExtent l="0" t="0" r="0" b="0"/>
             <wp:docPr id="585293403" name="Picture 1"/>
             <wp:cNvGraphicFramePr>
@@ -2285,7 +2285,7 @@
                   <pic:spPr>
                     <a:xfrm>
                       <a:off x="0" y="0"/>
-                      <a:ext cx="5943372" cy="6622783"/>
+                      <a:ext cx="5836927" cy="6622783"/>
                     </a:xfrm>
                     <a:prstGeom prst="rect">
                       <a:avLst/>

--- a/Homework04/20200352-TranPhucManhLinh/Thiết kế giao diện và Subsystem.docx
+++ b/Homework04/20200352-TranPhucManhLinh/Thiết kế giao diện và Subsystem.docx
@@ -162,15 +162,18 @@
       <w:proofErr w:type="spellEnd"/>
     </w:p>
     <w:p>
+      <w:pPr>
+        <w:pStyle w:val="NormalWeb"/>
+      </w:pPr>
       <w:r>
         <w:rPr>
           <w:noProof/>
         </w:rPr>
         <w:drawing>
-          <wp:inline distT="0" distB="0" distL="0" distR="0" wp14:anchorId="6083DA07" wp14:editId="12D8D6D8">
-            <wp:extent cx="5943600" cy="3622040"/>
+          <wp:inline distT="0" distB="0" distL="0" distR="0" wp14:anchorId="7906BDA1" wp14:editId="188F1CD8">
+            <wp:extent cx="6355080" cy="3868044"/>
             <wp:effectExtent l="0" t="0" r="0" b="0"/>
-            <wp:docPr id="91000621" name="Picture 1"/>
+            <wp:docPr id="2054982727" name="Picture 1" descr="A screenshot of a computer&#10;&#10;Description automatically generated"/>
             <wp:cNvGraphicFramePr>
               <a:graphicFrameLocks xmlns:a="http://schemas.openxmlformats.org/drawingml/2006/main" noChangeAspect="1"/>
             </wp:cNvGraphicFramePr>
@@ -178,1050 +181,36 @@
               <a:graphicData uri="http://schemas.openxmlformats.org/drawingml/2006/picture">
                 <pic:pic xmlns:pic="http://schemas.openxmlformats.org/drawingml/2006/picture">
                   <pic:nvPicPr>
-                    <pic:cNvPr id="91000621" name=""/>
-                    <pic:cNvPicPr/>
+                    <pic:cNvPr id="2054982727" name="Picture 1" descr="A screenshot of a computer&#10;&#10;Description automatically generated"/>
+                    <pic:cNvPicPr>
+                      <a:picLocks noChangeAspect="1" noChangeArrowheads="1"/>
+                    </pic:cNvPicPr>
                   </pic:nvPicPr>
                   <pic:blipFill>
-                    <a:blip r:embed="rId6"/>
+                    <a:blip r:embed="rId6">
+                      <a:extLst>
+                        <a:ext uri="{28A0092B-C50C-407E-A947-70E740481C1C}">
+                          <a14:useLocalDpi xmlns:a14="http://schemas.microsoft.com/office/drawing/2010/main" val="0"/>
+                        </a:ext>
+                      </a:extLst>
+                    </a:blip>
+                    <a:srcRect/>
                     <a:stretch>
                       <a:fillRect/>
                     </a:stretch>
                   </pic:blipFill>
-                  <pic:spPr>
+                  <pic:spPr bwMode="auto">
                     <a:xfrm>
                       <a:off x="0" y="0"/>
-                      <a:ext cx="5943600" cy="3622040"/>
+                      <a:ext cx="6367305" cy="3875484"/>
                     </a:xfrm>
                     <a:prstGeom prst="rect">
                       <a:avLst/>
                     </a:prstGeom>
-                  </pic:spPr>
-                </pic:pic>
-              </a:graphicData>
-            </a:graphic>
-          </wp:inline>
-        </w:drawing>
-      </w:r>
-    </w:p>
-    <w:p/>
-    <w:p>
-      <w:r>
-        <w:t>* Đặc tả điều k</w:t>
-      </w:r>
-      <w:r>
-        <w:t>h</w:t>
-      </w:r>
-      <w:r>
-        <w:t>iển</w:t>
-      </w:r>
-    </w:p>
-    <w:tbl>
-      <w:tblPr>
-        <w:tblStyle w:val="TableGrid"/>
-        <w:tblW w:w="0" w:type="auto"/>
-        <w:tblLook w:val="04A0" w:firstRow="1" w:lastRow="0" w:firstColumn="1" w:lastColumn="0" w:noHBand="0" w:noVBand="1"/>
-      </w:tblPr>
-      <w:tblGrid>
-        <w:gridCol w:w="2515"/>
-        <w:gridCol w:w="1800"/>
-        <w:gridCol w:w="5035"/>
-      </w:tblGrid>
-      <w:tr>
-        <w:tc>
-          <w:tcPr>
-            <w:tcW w:w="2515" w:type="dxa"/>
-          </w:tcPr>
-          <w:p>
-            <w:pPr>
-              <w:jc w:val="center"/>
-              <w:rPr>
-                <w:b/>
-                <w:bCs/>
-              </w:rPr>
-            </w:pPr>
-            <w:r>
-              <w:rPr>
-                <w:b/>
-                <w:bCs/>
-              </w:rPr>
-              <w:t>Điều k</w:t>
-            </w:r>
-            <w:r>
-              <w:rPr>
-                <w:b/>
-                <w:bCs/>
-              </w:rPr>
-              <w:t>h</w:t>
-            </w:r>
-            <w:r>
-              <w:rPr>
-                <w:b/>
-                <w:bCs/>
-              </w:rPr>
-              <w:t>iển</w:t>
-            </w:r>
-          </w:p>
-        </w:tc>
-        <w:tc>
-          <w:tcPr>
-            <w:tcW w:w="1800" w:type="dxa"/>
-          </w:tcPr>
-          <w:p>
-            <w:pPr>
-              <w:jc w:val="center"/>
-              <w:rPr>
-                <w:b/>
-                <w:bCs/>
-              </w:rPr>
-            </w:pPr>
-            <w:r>
-              <w:rPr>
-                <w:b/>
-                <w:bCs/>
-              </w:rPr>
-              <w:t>Hành vi</w:t>
-            </w:r>
-          </w:p>
-        </w:tc>
-        <w:tc>
-          <w:tcPr>
-            <w:tcW w:w="5035" w:type="dxa"/>
-          </w:tcPr>
-          <w:p>
-            <w:pPr>
-              <w:jc w:val="center"/>
-              <w:rPr>
-                <w:b/>
-                <w:bCs/>
-              </w:rPr>
-            </w:pPr>
-            <w:r>
-              <w:rPr>
-                <w:b/>
-                <w:bCs/>
-              </w:rPr>
-              <w:t>Chức năng</w:t>
-            </w:r>
-          </w:p>
-        </w:tc>
-      </w:tr>
-      <w:tr>
-        <w:tc>
-          <w:tcPr>
-            <w:tcW w:w="2515" w:type="dxa"/>
-          </w:tcPr>
-          <w:p>
-            <w:r>
-              <w:t>Button</w:t>
-            </w:r>
-            <w:r>
-              <w:t xml:space="preserve"> Trang chủ</w:t>
-            </w:r>
-          </w:p>
-        </w:tc>
-        <w:tc>
-          <w:tcPr>
-            <w:tcW w:w="1800" w:type="dxa"/>
-          </w:tcPr>
-          <w:p>
-            <w:r>
-              <w:t>Click</w:t>
-            </w:r>
-          </w:p>
-        </w:tc>
-        <w:tc>
-          <w:tcPr>
-            <w:tcW w:w="5035" w:type="dxa"/>
-          </w:tcPr>
-          <w:p>
-            <w:r>
-              <w:t>Điều hướng về Trang chủ của Trưởng đơn vị</w:t>
-            </w:r>
-          </w:p>
-        </w:tc>
-      </w:tr>
-      <w:tr>
-        <w:tc>
-          <w:tcPr>
-            <w:tcW w:w="2515" w:type="dxa"/>
-          </w:tcPr>
-          <w:p>
-            <w:proofErr w:type="spellStart"/>
-            <w:r>
-              <w:t>Datepicker</w:t>
-            </w:r>
-            <w:proofErr w:type="spellEnd"/>
-            <w:r>
-              <w:t xml:space="preserve"> Chọn Tháng</w:t>
-            </w:r>
-          </w:p>
-        </w:tc>
-        <w:tc>
-          <w:tcPr>
-            <w:tcW w:w="1800" w:type="dxa"/>
-          </w:tcPr>
-          <w:p>
-            <w:r>
-              <w:t>Click</w:t>
-            </w:r>
-          </w:p>
-        </w:tc>
-        <w:tc>
-          <w:tcPr>
-            <w:tcW w:w="5035" w:type="dxa"/>
-          </w:tcPr>
-          <w:p>
-            <w:r>
-              <w:t>Mở ra báo cáo chấm công đơn vị của tháng chỉ định</w:t>
-            </w:r>
-            <w:r>
-              <w:t xml:space="preserve"> </w:t>
-            </w:r>
-          </w:p>
-        </w:tc>
-      </w:tr>
-      <w:tr>
-        <w:tc>
-          <w:tcPr>
-            <w:tcW w:w="2515" w:type="dxa"/>
-          </w:tcPr>
-          <w:p>
-            <w:r>
-              <w:t xml:space="preserve">Button </w:t>
-            </w:r>
-            <w:r>
-              <w:t>Xuất báo cáo chấm công</w:t>
-            </w:r>
-          </w:p>
-        </w:tc>
-        <w:tc>
-          <w:tcPr>
-            <w:tcW w:w="1800" w:type="dxa"/>
-          </w:tcPr>
-          <w:p>
-            <w:r>
-              <w:t>Click</w:t>
-            </w:r>
-          </w:p>
-        </w:tc>
-        <w:tc>
-          <w:tcPr>
-            <w:tcW w:w="5035" w:type="dxa"/>
-          </w:tcPr>
-          <w:p/>
-        </w:tc>
-      </w:tr>
-      <w:tr>
-        <w:tc>
-          <w:tcPr>
-            <w:tcW w:w="2515" w:type="dxa"/>
-          </w:tcPr>
-          <w:p>
-            <w:r>
-              <w:t>Text Tổng số giờ đi muộn/về sớm</w:t>
-            </w:r>
-          </w:p>
-        </w:tc>
-        <w:tc>
-          <w:tcPr>
-            <w:tcW w:w="1800" w:type="dxa"/>
-          </w:tcPr>
-          <w:p>
-            <w:r>
-              <w:t>Initial</w:t>
-            </w:r>
-          </w:p>
-        </w:tc>
-        <w:tc>
-          <w:tcPr>
-            <w:tcW w:w="5035" w:type="dxa"/>
-          </w:tcPr>
-          <w:p>
-            <w:r>
-              <w:t>Hiển thị Tổng số giờ đi muộn/về sớm của báo cáo</w:t>
-            </w:r>
-          </w:p>
-        </w:tc>
-      </w:tr>
-      <w:tr>
-        <w:tc>
-          <w:tcPr>
-            <w:tcW w:w="2515" w:type="dxa"/>
-          </w:tcPr>
-          <w:p>
-            <w:r>
-              <w:t xml:space="preserve">Text </w:t>
-            </w:r>
-            <w:r>
-              <w:t>Tổng ca làm</w:t>
-            </w:r>
-          </w:p>
-        </w:tc>
-        <w:tc>
-          <w:tcPr>
-            <w:tcW w:w="1800" w:type="dxa"/>
-          </w:tcPr>
-          <w:p>
-            <w:r>
-              <w:t>Initial</w:t>
-            </w:r>
-          </w:p>
-        </w:tc>
-        <w:tc>
-          <w:tcPr>
-            <w:tcW w:w="5035" w:type="dxa"/>
-          </w:tcPr>
-          <w:p>
-            <w:r>
-              <w:t xml:space="preserve">Hiển thị </w:t>
-            </w:r>
-            <w:r>
-              <w:t>Tổng ca làm</w:t>
-            </w:r>
-            <w:r>
-              <w:t xml:space="preserve"> của báo cáo</w:t>
-            </w:r>
-          </w:p>
-        </w:tc>
-      </w:tr>
-      <w:tr>
-        <w:tc>
-          <w:tcPr>
-            <w:tcW w:w="2515" w:type="dxa"/>
-          </w:tcPr>
-          <w:p>
-            <w:r>
-              <w:t>Text Giờ Đi muộn/ Về sớm Trung bình</w:t>
-            </w:r>
-          </w:p>
-        </w:tc>
-        <w:tc>
-          <w:tcPr>
-            <w:tcW w:w="1800" w:type="dxa"/>
-          </w:tcPr>
-          <w:p>
-            <w:r>
-              <w:t>Initial</w:t>
-            </w:r>
-          </w:p>
-        </w:tc>
-        <w:tc>
-          <w:tcPr>
-            <w:tcW w:w="5035" w:type="dxa"/>
-          </w:tcPr>
-          <w:p>
-            <w:r>
-              <w:t>Hiển thị Giờ Đi muộn/ Về sớm Trung bình của báo cáo</w:t>
-            </w:r>
-          </w:p>
-        </w:tc>
-      </w:tr>
-      <w:tr>
-        <w:tc>
-          <w:tcPr>
-            <w:tcW w:w="2515" w:type="dxa"/>
-          </w:tcPr>
-          <w:p>
-            <w:pPr>
-              <w:tabs>
-                <w:tab w:val="center" w:pos="1149"/>
-              </w:tabs>
-            </w:pPr>
-            <w:r>
-              <w:t>Text Ca làm Trung bình</w:t>
-            </w:r>
-          </w:p>
-        </w:tc>
-        <w:tc>
-          <w:tcPr>
-            <w:tcW w:w="1800" w:type="dxa"/>
-          </w:tcPr>
-          <w:p>
-            <w:r>
-              <w:t>Initial</w:t>
-            </w:r>
-          </w:p>
-        </w:tc>
-        <w:tc>
-          <w:tcPr>
-            <w:tcW w:w="5035" w:type="dxa"/>
-          </w:tcPr>
-          <w:p>
-            <w:r>
-              <w:t>Hiển thị Ca làm Trung bình của báo cáo</w:t>
-            </w:r>
-          </w:p>
-        </w:tc>
-      </w:tr>
-      <w:tr>
-        <w:tc>
-          <w:tcPr>
-            <w:tcW w:w="2515" w:type="dxa"/>
-          </w:tcPr>
-          <w:p>
-            <w:proofErr w:type="spellStart"/>
-            <w:r>
-              <w:t>Textfield</w:t>
-            </w:r>
-            <w:proofErr w:type="spellEnd"/>
-            <w:r>
-              <w:t xml:space="preserve"> Mã nhân viên</w:t>
-            </w:r>
-          </w:p>
-        </w:tc>
-        <w:tc>
-          <w:tcPr>
-            <w:tcW w:w="1800" w:type="dxa"/>
-          </w:tcPr>
-          <w:p>
-            <w:r>
-              <w:t>Type</w:t>
-            </w:r>
-          </w:p>
-        </w:tc>
-        <w:tc>
-          <w:tcPr>
-            <w:tcW w:w="5035" w:type="dxa"/>
-          </w:tcPr>
-          <w:p>
-            <w:r>
-              <w:t>Chứa thông tin mã nhân viên cần tìm kiếm trong báo cáo</w:t>
-            </w:r>
-          </w:p>
-        </w:tc>
-      </w:tr>
-      <w:tr>
-        <w:tc>
-          <w:tcPr>
-            <w:tcW w:w="2515" w:type="dxa"/>
-          </w:tcPr>
-          <w:p>
-            <w:r>
-              <w:t>Button Tìm kiếm</w:t>
-            </w:r>
-          </w:p>
-        </w:tc>
-        <w:tc>
-          <w:tcPr>
-            <w:tcW w:w="1800" w:type="dxa"/>
-          </w:tcPr>
-          <w:p>
-            <w:r>
-              <w:t>Click</w:t>
-            </w:r>
-          </w:p>
-        </w:tc>
-        <w:tc>
-          <w:tcPr>
-            <w:tcW w:w="5035" w:type="dxa"/>
-          </w:tcPr>
-          <w:p>
-            <w:r>
-              <w:t xml:space="preserve">Tìm kiếm hàng có mã nhân viên trong </w:t>
-            </w:r>
-            <w:proofErr w:type="spellStart"/>
-            <w:r>
-              <w:t>Textfield</w:t>
-            </w:r>
-            <w:proofErr w:type="spellEnd"/>
-            <w:r>
-              <w:t xml:space="preserve"> Mã nhân viên và hiển thị cho người dùng</w:t>
-            </w:r>
-          </w:p>
-        </w:tc>
-      </w:tr>
-      <w:tr>
-        <w:tc>
-          <w:tcPr>
-            <w:tcW w:w="2515" w:type="dxa"/>
-          </w:tcPr>
-          <w:p>
-            <w:r>
-              <w:t>Table Chấm công của từng nhân viên</w:t>
-            </w:r>
-          </w:p>
-        </w:tc>
-        <w:tc>
-          <w:tcPr>
-            <w:tcW w:w="1800" w:type="dxa"/>
-          </w:tcPr>
-          <w:p>
-            <w:r>
-              <w:t>Initial</w:t>
-            </w:r>
-          </w:p>
-        </w:tc>
-        <w:tc>
-          <w:tcPr>
-            <w:tcW w:w="5035" w:type="dxa"/>
-          </w:tcPr>
-          <w:p>
-            <w:r>
-              <w:t>Hiển thị thông tin chấm công của từng nhân viên trong báo cáo</w:t>
-            </w:r>
-          </w:p>
-        </w:tc>
-      </w:tr>
-      <w:tr>
-        <w:tc>
-          <w:tcPr>
-            <w:tcW w:w="2515" w:type="dxa"/>
-          </w:tcPr>
-          <w:p>
-            <w:r>
-              <w:t>Button Xem chi tiết</w:t>
-            </w:r>
-          </w:p>
-        </w:tc>
-        <w:tc>
-          <w:tcPr>
-            <w:tcW w:w="1800" w:type="dxa"/>
-          </w:tcPr>
-          <w:p>
-            <w:r>
-              <w:t>Click</w:t>
-            </w:r>
-          </w:p>
-        </w:tc>
-        <w:tc>
-          <w:tcPr>
-            <w:tcW w:w="5035" w:type="dxa"/>
-          </w:tcPr>
-          <w:p>
-            <w:r>
-              <w:t>Điều hướng đến trang Hiển thị thông tin chấm công chi tiết của nhân viên</w:t>
-            </w:r>
-          </w:p>
-        </w:tc>
-      </w:tr>
-      <w:tr>
-        <w:tc>
-          <w:tcPr>
-            <w:tcW w:w="2515" w:type="dxa"/>
-          </w:tcPr>
-          <w:p>
-            <w:r>
-              <w:t>Text Tổng số bản ghi</w:t>
-            </w:r>
-          </w:p>
-        </w:tc>
-        <w:tc>
-          <w:tcPr>
-            <w:tcW w:w="1800" w:type="dxa"/>
-          </w:tcPr>
-          <w:p>
-            <w:r>
-              <w:t xml:space="preserve">Initial </w:t>
-            </w:r>
-          </w:p>
-        </w:tc>
-        <w:tc>
-          <w:tcPr>
-            <w:tcW w:w="5035" w:type="dxa"/>
-          </w:tcPr>
-          <w:p>
-            <w:r>
-              <w:t>Hiển thị tổng số dòng của bảng</w:t>
-            </w:r>
-          </w:p>
-        </w:tc>
-      </w:tr>
-      <w:tr>
-        <w:tc>
-          <w:tcPr>
-            <w:tcW w:w="2515" w:type="dxa"/>
-          </w:tcPr>
-          <w:p>
-            <w:r>
-              <w:lastRenderedPageBreak/>
-              <w:t>Text Trang hiện tại</w:t>
-            </w:r>
-          </w:p>
-        </w:tc>
-        <w:tc>
-          <w:tcPr>
-            <w:tcW w:w="1800" w:type="dxa"/>
-          </w:tcPr>
-          <w:p>
-            <w:r>
-              <w:t>Initial</w:t>
-            </w:r>
-          </w:p>
-        </w:tc>
-        <w:tc>
-          <w:tcPr>
-            <w:tcW w:w="5035" w:type="dxa"/>
-          </w:tcPr>
-          <w:p>
-            <w:r>
-              <w:t>Hiển thị vị trí trang hiện tại trên tổng số trang của Table Chấm công của từng nhân viên</w:t>
-            </w:r>
-          </w:p>
-        </w:tc>
-      </w:tr>
-      <w:tr>
-        <w:tc>
-          <w:tcPr>
-            <w:tcW w:w="2515" w:type="dxa"/>
-          </w:tcPr>
-          <w:p>
-            <w:r>
-              <w:t>Button Trang trước</w:t>
-            </w:r>
-          </w:p>
-        </w:tc>
-        <w:tc>
-          <w:tcPr>
-            <w:tcW w:w="1800" w:type="dxa"/>
-          </w:tcPr>
-          <w:p>
-            <w:r>
-              <w:t>Click</w:t>
-            </w:r>
-          </w:p>
-        </w:tc>
-        <w:tc>
-          <w:tcPr>
-            <w:tcW w:w="5035" w:type="dxa"/>
-          </w:tcPr>
-          <w:p>
-            <w:r>
-              <w:t>Hiển thị trang trước của Table Chấm công của từng nhân viên</w:t>
-            </w:r>
-          </w:p>
-        </w:tc>
-      </w:tr>
-      <w:tr>
-        <w:tc>
-          <w:tcPr>
-            <w:tcW w:w="2515" w:type="dxa"/>
-          </w:tcPr>
-          <w:p>
-            <w:r>
-              <w:t>Button Trang sau</w:t>
-            </w:r>
-          </w:p>
-        </w:tc>
-        <w:tc>
-          <w:tcPr>
-            <w:tcW w:w="1800" w:type="dxa"/>
-          </w:tcPr>
-          <w:p>
-            <w:r>
-              <w:t>Click</w:t>
-            </w:r>
-          </w:p>
-        </w:tc>
-        <w:tc>
-          <w:tcPr>
-            <w:tcW w:w="5035" w:type="dxa"/>
-          </w:tcPr>
-          <w:p>
-            <w:r>
-              <w:t>Hiển thị trang sau của Table Chấm công của từng nhân viên</w:t>
-            </w:r>
-          </w:p>
-        </w:tc>
-      </w:tr>
-      <w:tr>
-        <w:tc>
-          <w:tcPr>
-            <w:tcW w:w="2515" w:type="dxa"/>
-          </w:tcPr>
-          <w:p>
-            <w:proofErr w:type="spellStart"/>
-            <w:r>
-              <w:t>Textfield</w:t>
-            </w:r>
-            <w:proofErr w:type="spellEnd"/>
-            <w:r>
-              <w:t xml:space="preserve"> Trang</w:t>
-            </w:r>
-          </w:p>
-        </w:tc>
-        <w:tc>
-          <w:tcPr>
-            <w:tcW w:w="1800" w:type="dxa"/>
-          </w:tcPr>
-          <w:p>
-            <w:r>
-              <w:t>Type</w:t>
-            </w:r>
-          </w:p>
-        </w:tc>
-        <w:tc>
-          <w:tcPr>
-            <w:tcW w:w="5035" w:type="dxa"/>
-          </w:tcPr>
-          <w:p>
-            <w:r>
-              <w:t>Trang mong muốn hiển thị trên Table Chấm công của từng nhân viên</w:t>
-            </w:r>
-          </w:p>
-        </w:tc>
-      </w:tr>
-      <w:tr>
-        <w:tc>
-          <w:tcPr>
-            <w:tcW w:w="2515" w:type="dxa"/>
-          </w:tcPr>
-          <w:p>
-            <w:r>
-              <w:t>Button Đi đến</w:t>
-            </w:r>
-          </w:p>
-        </w:tc>
-        <w:tc>
-          <w:tcPr>
-            <w:tcW w:w="1800" w:type="dxa"/>
-          </w:tcPr>
-          <w:p>
-            <w:r>
-              <w:t>Click</w:t>
-            </w:r>
-          </w:p>
-        </w:tc>
-        <w:tc>
-          <w:tcPr>
-            <w:tcW w:w="5035" w:type="dxa"/>
-          </w:tcPr>
-          <w:p>
-            <w:r>
-              <w:t>Hiển thị trang mong muốn trên Table Chấm công của từng nhân viên</w:t>
-            </w:r>
-          </w:p>
-        </w:tc>
-      </w:tr>
-    </w:tbl>
-    <w:p/>
-    <w:p>
-      <w:r>
-        <w:t xml:space="preserve">* </w:t>
-      </w:r>
-      <w:r>
-        <w:t>Đặc tả dữ liệu trên từng dòng của bảng chấm công của từng nhân viên</w:t>
-      </w:r>
-    </w:p>
-    <w:tbl>
-      <w:tblPr>
-        <w:tblStyle w:val="TableGrid"/>
-        <w:tblW w:w="9355" w:type="dxa"/>
-        <w:tblLook w:val="04A0" w:firstRow="1" w:lastRow="0" w:firstColumn="1" w:lastColumn="0" w:noHBand="0" w:noVBand="1"/>
-      </w:tblPr>
-      <w:tblGrid>
-        <w:gridCol w:w="4076"/>
-        <w:gridCol w:w="1769"/>
-        <w:gridCol w:w="3510"/>
-      </w:tblGrid>
-      <w:tr>
-        <w:tc>
-          <w:tcPr>
-            <w:tcW w:w="4076" w:type="dxa"/>
-          </w:tcPr>
-          <w:p>
-            <w:pPr>
-              <w:jc w:val="center"/>
-              <w:rPr>
-                <w:b/>
-                <w:bCs/>
-              </w:rPr>
-            </w:pPr>
-            <w:r>
-              <w:rPr>
-                <w:b/>
-                <w:bCs/>
-              </w:rPr>
-              <w:t>Tên trường dữ liệu</w:t>
-            </w:r>
-          </w:p>
-        </w:tc>
-        <w:tc>
-          <w:tcPr>
-            <w:tcW w:w="1769" w:type="dxa"/>
-          </w:tcPr>
-          <w:p>
-            <w:pPr>
-              <w:jc w:val="center"/>
-              <w:rPr>
-                <w:b/>
-                <w:bCs/>
-              </w:rPr>
-            </w:pPr>
-            <w:r>
-              <w:rPr>
-                <w:b/>
-                <w:bCs/>
-              </w:rPr>
-              <w:t>Kiểu dữ liệu</w:t>
-            </w:r>
-          </w:p>
-        </w:tc>
-        <w:tc>
-          <w:tcPr>
-            <w:tcW w:w="3510" w:type="dxa"/>
-          </w:tcPr>
-          <w:p>
-            <w:pPr>
-              <w:jc w:val="center"/>
-              <w:rPr>
-                <w:b/>
-                <w:bCs/>
-              </w:rPr>
-            </w:pPr>
-            <w:r>
-              <w:rPr>
-                <w:b/>
-                <w:bCs/>
-              </w:rPr>
-              <w:t>Kiểu cách</w:t>
-            </w:r>
-          </w:p>
-        </w:tc>
-      </w:tr>
-      <w:tr>
-        <w:tc>
-          <w:tcPr>
-            <w:tcW w:w="4076" w:type="dxa"/>
-          </w:tcPr>
-          <w:p>
-            <w:r>
-              <w:t>Họ tên</w:t>
-            </w:r>
-          </w:p>
-        </w:tc>
-        <w:tc>
-          <w:tcPr>
-            <w:tcW w:w="1769" w:type="dxa"/>
-          </w:tcPr>
-          <w:p>
-            <w:r>
-              <w:t>String</w:t>
-            </w:r>
-          </w:p>
-        </w:tc>
-        <w:tc>
-          <w:tcPr>
-            <w:tcW w:w="3510" w:type="dxa"/>
-          </w:tcPr>
-          <w:p>
-            <w:r>
-              <w:t>Căn trái</w:t>
-            </w:r>
-          </w:p>
-        </w:tc>
-      </w:tr>
-      <w:tr>
-        <w:tc>
-          <w:tcPr>
-            <w:tcW w:w="4076" w:type="dxa"/>
-          </w:tcPr>
-          <w:p>
-            <w:r>
-              <w:t>Mã nhân viên</w:t>
-            </w:r>
-          </w:p>
-        </w:tc>
-        <w:tc>
-          <w:tcPr>
-            <w:tcW w:w="1769" w:type="dxa"/>
-          </w:tcPr>
-          <w:p>
-            <w:r>
-              <w:t>String</w:t>
-            </w:r>
-          </w:p>
-        </w:tc>
-        <w:tc>
-          <w:tcPr>
-            <w:tcW w:w="3510" w:type="dxa"/>
-          </w:tcPr>
-          <w:p>
-            <w:r>
-              <w:t>Căn giữa</w:t>
-            </w:r>
-          </w:p>
-        </w:tc>
-      </w:tr>
-      <w:tr>
-        <w:tc>
-          <w:tcPr>
-            <w:tcW w:w="4076" w:type="dxa"/>
-          </w:tcPr>
-          <w:p>
-            <w:r>
-              <w:t>Đơn vị</w:t>
-            </w:r>
-          </w:p>
-        </w:tc>
-        <w:tc>
-          <w:tcPr>
-            <w:tcW w:w="1769" w:type="dxa"/>
-          </w:tcPr>
-          <w:p>
-            <w:r>
-              <w:t>String</w:t>
-            </w:r>
-          </w:p>
-        </w:tc>
-        <w:tc>
-          <w:tcPr>
-            <w:tcW w:w="3510" w:type="dxa"/>
-          </w:tcPr>
-          <w:p>
-            <w:r>
-              <w:t>Căn trái</w:t>
-            </w:r>
-          </w:p>
-        </w:tc>
-      </w:tr>
-      <w:tr>
-        <w:tc>
-          <w:tcPr>
-            <w:tcW w:w="4076" w:type="dxa"/>
-          </w:tcPr>
-          <w:p>
-            <w:r>
-              <w:t>Tháng</w:t>
-            </w:r>
-          </w:p>
-        </w:tc>
-        <w:tc>
-          <w:tcPr>
-            <w:tcW w:w="1769" w:type="dxa"/>
-          </w:tcPr>
-          <w:p>
-            <w:r>
-              <w:t>String</w:t>
-            </w:r>
-          </w:p>
-        </w:tc>
-        <w:tc>
-          <w:tcPr>
-            <w:tcW w:w="3510" w:type="dxa"/>
-          </w:tcPr>
-          <w:p>
-            <w:r>
-              <w:t>Căn phải</w:t>
-            </w:r>
-          </w:p>
-        </w:tc>
-      </w:tr>
-      <w:tr>
-        <w:tc>
-          <w:tcPr>
-            <w:tcW w:w="4076" w:type="dxa"/>
-          </w:tcPr>
-          <w:p>
-            <w:r>
-              <w:t>Tổng số buổi đi làm</w:t>
-            </w:r>
-          </w:p>
-        </w:tc>
-        <w:tc>
-          <w:tcPr>
-            <w:tcW w:w="1769" w:type="dxa"/>
-          </w:tcPr>
-          <w:p>
-            <w:r>
-              <w:t>Int</w:t>
-            </w:r>
-          </w:p>
-        </w:tc>
-        <w:tc>
-          <w:tcPr>
-            <w:tcW w:w="3510" w:type="dxa"/>
-          </w:tcPr>
-          <w:p>
-            <w:r>
-              <w:t>Căn phải</w:t>
-            </w:r>
-          </w:p>
-        </w:tc>
-      </w:tr>
-      <w:tr>
-        <w:tc>
-          <w:tcPr>
-            <w:tcW w:w="4076" w:type="dxa"/>
-          </w:tcPr>
-          <w:p>
-            <w:r>
-              <w:t>Tổng số giờ đi muộn/về sớm</w:t>
-            </w:r>
-          </w:p>
-        </w:tc>
-        <w:tc>
-          <w:tcPr>
-            <w:tcW w:w="1769" w:type="dxa"/>
-          </w:tcPr>
-          <w:p>
-            <w:r>
-              <w:t>Double</w:t>
-            </w:r>
-          </w:p>
-        </w:tc>
-        <w:tc>
-          <w:tcPr>
-            <w:tcW w:w="3510" w:type="dxa"/>
-          </w:tcPr>
-          <w:p>
-            <w:r>
-              <w:t>Căn phải</w:t>
-            </w:r>
-          </w:p>
-        </w:tc>
-      </w:tr>
-    </w:tbl>
-    <w:p/>
-    <w:p>
-      <w:pPr>
-        <w:pStyle w:val="Heading2"/>
-      </w:pPr>
-      <w:r>
-        <w:t>Đặc tả màn hình</w:t>
-      </w:r>
-      <w:r>
-        <w:t xml:space="preserve"> </w:t>
-      </w:r>
-      <w:proofErr w:type="spellStart"/>
-      <w:r>
-        <w:t>EmployeeAttendanceView</w:t>
-      </w:r>
-      <w:proofErr w:type="spellEnd"/>
-    </w:p>
-    <w:p>
-      <w:r>
-        <w:rPr>
-          <w:noProof/>
-        </w:rPr>
-        <w:drawing>
-          <wp:inline distT="0" distB="0" distL="0" distR="0" wp14:anchorId="2A04B3BB" wp14:editId="42000A39">
-            <wp:extent cx="5943600" cy="4082415"/>
-            <wp:effectExtent l="0" t="0" r="0" b="0"/>
-            <wp:docPr id="1722431901" name="Picture 1" descr="A screenshot of a computer&#10;&#10;Description automatically generated"/>
-            <wp:cNvGraphicFramePr>
-              <a:graphicFrameLocks xmlns:a="http://schemas.openxmlformats.org/drawingml/2006/main" noChangeAspect="1"/>
-            </wp:cNvGraphicFramePr>
-            <a:graphic xmlns:a="http://schemas.openxmlformats.org/drawingml/2006/main">
-              <a:graphicData uri="http://schemas.openxmlformats.org/drawingml/2006/picture">
-                <pic:pic xmlns:pic="http://schemas.openxmlformats.org/drawingml/2006/picture">
-                  <pic:nvPicPr>
-                    <pic:cNvPr id="1722431901" name="Picture 1" descr="A screenshot of a computer&#10;&#10;Description automatically generated"/>
-                    <pic:cNvPicPr/>
-                  </pic:nvPicPr>
-                  <pic:blipFill>
-                    <a:blip r:embed="rId7"/>
-                    <a:stretch>
-                      <a:fillRect/>
-                    </a:stretch>
-                  </pic:blipFill>
-                  <pic:spPr>
-                    <a:xfrm>
-                      <a:off x="0" y="0"/>
-                      <a:ext cx="5943600" cy="4082415"/>
-                    </a:xfrm>
-                    <a:prstGeom prst="rect">
-                      <a:avLst/>
-                    </a:prstGeom>
+                    <a:noFill/>
+                    <a:ln>
+                      <a:noFill/>
+                    </a:ln>
                   </pic:spPr>
                 </pic:pic>
               </a:graphicData>
@@ -1270,7 +259,6 @@
                 <w:b/>
                 <w:bCs/>
               </w:rPr>
-              <w:lastRenderedPageBreak/>
               <w:t>Điều k</w:t>
             </w:r>
             <w:r>
@@ -1339,7 +327,135 @@
           </w:tcPr>
           <w:p>
             <w:r>
-              <w:t>Button Trang chủ</w:t>
+              <w:t>Hình đại diện</w:t>
+            </w:r>
+          </w:p>
+        </w:tc>
+        <w:tc>
+          <w:tcPr>
+            <w:tcW w:w="1800" w:type="dxa"/>
+          </w:tcPr>
+          <w:p>
+            <w:r>
+              <w:t>Initial</w:t>
+            </w:r>
+          </w:p>
+        </w:tc>
+        <w:tc>
+          <w:tcPr>
+            <w:tcW w:w="5035" w:type="dxa"/>
+          </w:tcPr>
+          <w:p>
+            <w:r>
+              <w:t>Hiển thị ảnh đại diện của người dùng</w:t>
+            </w:r>
+          </w:p>
+        </w:tc>
+      </w:tr>
+      <w:tr>
+        <w:tc>
+          <w:tcPr>
+            <w:tcW w:w="2515" w:type="dxa"/>
+          </w:tcPr>
+          <w:p>
+            <w:r>
+              <w:t>Text Tên người dùng</w:t>
+            </w:r>
+          </w:p>
+        </w:tc>
+        <w:tc>
+          <w:tcPr>
+            <w:tcW w:w="1800" w:type="dxa"/>
+          </w:tcPr>
+          <w:p>
+            <w:r>
+              <w:t>Initial</w:t>
+            </w:r>
+          </w:p>
+        </w:tc>
+        <w:tc>
+          <w:tcPr>
+            <w:tcW w:w="5035" w:type="dxa"/>
+          </w:tcPr>
+          <w:p>
+            <w:r>
+              <w:t>Hiển thị tên người dùng</w:t>
+            </w:r>
+          </w:p>
+        </w:tc>
+      </w:tr>
+      <w:tr>
+        <w:tc>
+          <w:tcPr>
+            <w:tcW w:w="2515" w:type="dxa"/>
+          </w:tcPr>
+          <w:p>
+            <w:r>
+              <w:t>Text Mã nhân viên</w:t>
+            </w:r>
+          </w:p>
+        </w:tc>
+        <w:tc>
+          <w:tcPr>
+            <w:tcW w:w="1800" w:type="dxa"/>
+          </w:tcPr>
+          <w:p>
+            <w:r>
+              <w:t>Initial</w:t>
+            </w:r>
+          </w:p>
+        </w:tc>
+        <w:tc>
+          <w:tcPr>
+            <w:tcW w:w="5035" w:type="dxa"/>
+          </w:tcPr>
+          <w:p>
+            <w:r>
+              <w:t>Hiển thị mã nhân viên của người dùng</w:t>
+            </w:r>
+          </w:p>
+        </w:tc>
+      </w:tr>
+      <w:tr>
+        <w:tc>
+          <w:tcPr>
+            <w:tcW w:w="2515" w:type="dxa"/>
+          </w:tcPr>
+          <w:p>
+            <w:r>
+              <w:t>Text Tên phòng ban</w:t>
+            </w:r>
+          </w:p>
+        </w:tc>
+        <w:tc>
+          <w:tcPr>
+            <w:tcW w:w="1800" w:type="dxa"/>
+          </w:tcPr>
+          <w:p>
+            <w:r>
+              <w:t>Initial</w:t>
+            </w:r>
+          </w:p>
+        </w:tc>
+        <w:tc>
+          <w:tcPr>
+            <w:tcW w:w="5035" w:type="dxa"/>
+          </w:tcPr>
+          <w:p>
+            <w:r>
+              <w:t>Hiển thị tên phòng ban của người dùng</w:t>
+            </w:r>
+          </w:p>
+        </w:tc>
+      </w:tr>
+      <w:tr>
+        <w:tc>
+          <w:tcPr>
+            <w:tcW w:w="2515" w:type="dxa"/>
+          </w:tcPr>
+          <w:p>
+            <w:r>
+              <w:t>Button Đăng xuất</w:t>
             </w:r>
           </w:p>
         </w:tc>
@@ -1359,6 +475,41 @@
           </w:tcPr>
           <w:p>
             <w:r>
+              <w:t>Đăng xuất người dùng khỏi hệ thống</w:t>
+            </w:r>
+          </w:p>
+        </w:tc>
+      </w:tr>
+      <w:tr>
+        <w:tc>
+          <w:tcPr>
+            <w:tcW w:w="2515" w:type="dxa"/>
+          </w:tcPr>
+          <w:p>
+            <w:r>
+              <w:t>Button</w:t>
+            </w:r>
+            <w:r>
+              <w:t xml:space="preserve"> Trang chủ</w:t>
+            </w:r>
+          </w:p>
+        </w:tc>
+        <w:tc>
+          <w:tcPr>
+            <w:tcW w:w="1800" w:type="dxa"/>
+          </w:tcPr>
+          <w:p>
+            <w:r>
+              <w:t>Click</w:t>
+            </w:r>
+          </w:p>
+        </w:tc>
+        <w:tc>
+          <w:tcPr>
+            <w:tcW w:w="5035" w:type="dxa"/>
+          </w:tcPr>
+          <w:p>
+            <w:r>
               <w:t>Điều hướng về Trang chủ của Trưởng đơn vị</w:t>
             </w:r>
           </w:p>
@@ -1370,8 +521,13 @@
             <w:tcW w:w="2515" w:type="dxa"/>
           </w:tcPr>
           <w:p>
-            <w:r>
-              <w:t>Button Xem báo cáo chấm công</w:t>
+            <w:proofErr w:type="spellStart"/>
+            <w:r>
+              <w:t>Datepicker</w:t>
+            </w:r>
+            <w:proofErr w:type="spellEnd"/>
+            <w:r>
+              <w:t xml:space="preserve"> Chọn Tháng</w:t>
             </w:r>
           </w:p>
         </w:tc>
@@ -1391,24 +547,291 @@
           </w:tcPr>
           <w:p>
             <w:r>
-              <w:t xml:space="preserve">Quay về màn hình </w:t>
-            </w:r>
+              <w:t>Mở ra báo cáo chấm công đơn vị của tháng chỉ định</w:t>
+            </w:r>
+            <w:r>
+              <w:t xml:space="preserve"> </w:t>
+            </w:r>
+          </w:p>
+        </w:tc>
+      </w:tr>
+      <w:tr>
+        <w:tc>
+          <w:tcPr>
+            <w:tcW w:w="2515" w:type="dxa"/>
+          </w:tcPr>
+          <w:p>
+            <w:r>
+              <w:t xml:space="preserve">Button </w:t>
+            </w:r>
+            <w:r>
+              <w:t>Xuất báo cáo chấm công</w:t>
+            </w:r>
+          </w:p>
+        </w:tc>
+        <w:tc>
+          <w:tcPr>
+            <w:tcW w:w="1800" w:type="dxa"/>
+          </w:tcPr>
+          <w:p>
+            <w:r>
+              <w:t>Click</w:t>
+            </w:r>
+          </w:p>
+        </w:tc>
+        <w:tc>
+          <w:tcPr>
+            <w:tcW w:w="5035" w:type="dxa"/>
+          </w:tcPr>
+          <w:p/>
+        </w:tc>
+      </w:tr>
+      <w:tr>
+        <w:tc>
+          <w:tcPr>
+            <w:tcW w:w="2515" w:type="dxa"/>
+          </w:tcPr>
+          <w:p>
+            <w:r>
+              <w:t>Text Tổng số giờ đi muộn/về sớm</w:t>
+            </w:r>
+          </w:p>
+        </w:tc>
+        <w:tc>
+          <w:tcPr>
+            <w:tcW w:w="1800" w:type="dxa"/>
+          </w:tcPr>
+          <w:p>
+            <w:r>
+              <w:t>Initial</w:t>
+            </w:r>
+          </w:p>
+        </w:tc>
+        <w:tc>
+          <w:tcPr>
+            <w:tcW w:w="5035" w:type="dxa"/>
+          </w:tcPr>
+          <w:p>
+            <w:r>
+              <w:t>Hiển thị Tổng số giờ đi muộn/về sớm của báo cáo</w:t>
+            </w:r>
+          </w:p>
+        </w:tc>
+      </w:tr>
+      <w:tr>
+        <w:tc>
+          <w:tcPr>
+            <w:tcW w:w="2515" w:type="dxa"/>
+          </w:tcPr>
+          <w:p>
+            <w:r>
+              <w:t xml:space="preserve">Text </w:t>
+            </w:r>
+            <w:r>
+              <w:t xml:space="preserve">Tổng </w:t>
+            </w:r>
+            <w:r>
+              <w:t>số buổi đi</w:t>
+            </w:r>
+            <w:r>
+              <w:t xml:space="preserve"> làm</w:t>
+            </w:r>
+          </w:p>
+        </w:tc>
+        <w:tc>
+          <w:tcPr>
+            <w:tcW w:w="1800" w:type="dxa"/>
+          </w:tcPr>
+          <w:p>
+            <w:r>
+              <w:t>Initial</w:t>
+            </w:r>
+          </w:p>
+        </w:tc>
+        <w:tc>
+          <w:tcPr>
+            <w:tcW w:w="5035" w:type="dxa"/>
+          </w:tcPr>
+          <w:p>
+            <w:r>
+              <w:t xml:space="preserve">Hiển thị </w:t>
+            </w:r>
+            <w:r>
+              <w:t>Tổng ca làm</w:t>
+            </w:r>
+            <w:r>
+              <w:t xml:space="preserve"> của báo cáo</w:t>
+            </w:r>
+          </w:p>
+        </w:tc>
+      </w:tr>
+      <w:tr>
+        <w:tc>
+          <w:tcPr>
+            <w:tcW w:w="2515" w:type="dxa"/>
+          </w:tcPr>
+          <w:p>
+            <w:r>
+              <w:t>Text Giờ Đi muộn/ Về sớm Trung bình</w:t>
+            </w:r>
+            <w:r>
+              <w:t xml:space="preserve"> trên người</w:t>
+            </w:r>
+          </w:p>
+        </w:tc>
+        <w:tc>
+          <w:tcPr>
+            <w:tcW w:w="1800" w:type="dxa"/>
+          </w:tcPr>
+          <w:p>
+            <w:r>
+              <w:t>Initial</w:t>
+            </w:r>
+          </w:p>
+        </w:tc>
+        <w:tc>
+          <w:tcPr>
+            <w:tcW w:w="5035" w:type="dxa"/>
+          </w:tcPr>
+          <w:p>
+            <w:r>
+              <w:t>Hiển thị Giờ Đi muộn/ Về sớm Trung bình của báo cáo</w:t>
+            </w:r>
+          </w:p>
+        </w:tc>
+      </w:tr>
+      <w:tr>
+        <w:tc>
+          <w:tcPr>
+            <w:tcW w:w="2515" w:type="dxa"/>
+          </w:tcPr>
+          <w:p>
+            <w:pPr>
+              <w:tabs>
+                <w:tab w:val="center" w:pos="1149"/>
+              </w:tabs>
+            </w:pPr>
+            <w:r>
+              <w:t xml:space="preserve">Text </w:t>
+            </w:r>
+            <w:r>
+              <w:t>Số buổi đi</w:t>
+            </w:r>
+            <w:r>
+              <w:t xml:space="preserve"> làm Trung bình</w:t>
+            </w:r>
+            <w:r>
+              <w:t xml:space="preserve"> trên người</w:t>
+            </w:r>
+          </w:p>
+        </w:tc>
+        <w:tc>
+          <w:tcPr>
+            <w:tcW w:w="1800" w:type="dxa"/>
+          </w:tcPr>
+          <w:p>
+            <w:r>
+              <w:t>Initial</w:t>
+            </w:r>
+          </w:p>
+        </w:tc>
+        <w:tc>
+          <w:tcPr>
+            <w:tcW w:w="5035" w:type="dxa"/>
+          </w:tcPr>
+          <w:p>
+            <w:r>
+              <w:t>Hiển thị Ca làm Trung bình của báo cáo</w:t>
+            </w:r>
+          </w:p>
+        </w:tc>
+      </w:tr>
+      <w:tr>
+        <w:tc>
+          <w:tcPr>
+            <w:tcW w:w="2515" w:type="dxa"/>
+          </w:tcPr>
+          <w:p>
             <w:proofErr w:type="spellStart"/>
             <w:r>
-              <w:t>OfficerDepartmentAttendanceReportView</w:t>
+              <w:lastRenderedPageBreak/>
+              <w:t>Textfield</w:t>
             </w:r>
             <w:proofErr w:type="spellEnd"/>
-          </w:p>
-        </w:tc>
-      </w:tr>
-      <w:tr>
-        <w:tc>
-          <w:tcPr>
-            <w:tcW w:w="2515" w:type="dxa"/>
-          </w:tcPr>
-          <w:p>
-            <w:r>
-              <w:t>Text Xem báo cáo chấm công chi tiết của nhân viên</w:t>
+            <w:r>
+              <w:t xml:space="preserve"> Mã nhân viên</w:t>
+            </w:r>
+          </w:p>
+        </w:tc>
+        <w:tc>
+          <w:tcPr>
+            <w:tcW w:w="1800" w:type="dxa"/>
+          </w:tcPr>
+          <w:p>
+            <w:r>
+              <w:t>Type</w:t>
+            </w:r>
+          </w:p>
+        </w:tc>
+        <w:tc>
+          <w:tcPr>
+            <w:tcW w:w="5035" w:type="dxa"/>
+          </w:tcPr>
+          <w:p>
+            <w:r>
+              <w:t>Chứa thông tin mã nhân viên cần tìm kiếm trong báo cáo</w:t>
+            </w:r>
+          </w:p>
+        </w:tc>
+      </w:tr>
+      <w:tr>
+        <w:tc>
+          <w:tcPr>
+            <w:tcW w:w="2515" w:type="dxa"/>
+          </w:tcPr>
+          <w:p>
+            <w:r>
+              <w:t>Button Tìm kiếm</w:t>
+            </w:r>
+          </w:p>
+        </w:tc>
+        <w:tc>
+          <w:tcPr>
+            <w:tcW w:w="1800" w:type="dxa"/>
+          </w:tcPr>
+          <w:p>
+            <w:r>
+              <w:t>Click</w:t>
+            </w:r>
+          </w:p>
+        </w:tc>
+        <w:tc>
+          <w:tcPr>
+            <w:tcW w:w="5035" w:type="dxa"/>
+          </w:tcPr>
+          <w:p>
+            <w:r>
+              <w:t xml:space="preserve">Tìm kiếm hàng có mã nhân viên trong </w:t>
+            </w:r>
+            <w:proofErr w:type="spellStart"/>
+            <w:r>
+              <w:t>Textfield</w:t>
+            </w:r>
+            <w:proofErr w:type="spellEnd"/>
+            <w:r>
+              <w:t xml:space="preserve"> Mã nhân viên và hiển thị cho người dùng</w:t>
+            </w:r>
+          </w:p>
+        </w:tc>
+      </w:tr>
+      <w:tr>
+        <w:tc>
+          <w:tcPr>
+            <w:tcW w:w="2515" w:type="dxa"/>
+          </w:tcPr>
+          <w:p>
+            <w:r>
+              <w:t>Table Chấm công của từng nhân viên</w:t>
             </w:r>
           </w:p>
         </w:tc>
@@ -1428,7 +851,167 @@
           </w:tcPr>
           <w:p>
             <w:r>
-              <w:t>Hiển thị tiêu đề của màn hình + tên nhân viên + mã nhân viên</w:t>
+              <w:t>Hiển thị thông tin chấm công của từng nhân viên trong báo cáo</w:t>
+            </w:r>
+          </w:p>
+        </w:tc>
+      </w:tr>
+      <w:tr>
+        <w:tc>
+          <w:tcPr>
+            <w:tcW w:w="2515" w:type="dxa"/>
+          </w:tcPr>
+          <w:p>
+            <w:r>
+              <w:t>Button Xem chi tiết</w:t>
+            </w:r>
+          </w:p>
+        </w:tc>
+        <w:tc>
+          <w:tcPr>
+            <w:tcW w:w="1800" w:type="dxa"/>
+          </w:tcPr>
+          <w:p>
+            <w:r>
+              <w:t>Click</w:t>
+            </w:r>
+          </w:p>
+        </w:tc>
+        <w:tc>
+          <w:tcPr>
+            <w:tcW w:w="5035" w:type="dxa"/>
+          </w:tcPr>
+          <w:p>
+            <w:r>
+              <w:t>Điều hướng đến trang Hiển thị thông tin chấm công chi tiết của nhân viên</w:t>
+            </w:r>
+          </w:p>
+        </w:tc>
+      </w:tr>
+      <w:tr>
+        <w:tc>
+          <w:tcPr>
+            <w:tcW w:w="2515" w:type="dxa"/>
+          </w:tcPr>
+          <w:p>
+            <w:r>
+              <w:t>Text Tổng số bản ghi</w:t>
+            </w:r>
+          </w:p>
+        </w:tc>
+        <w:tc>
+          <w:tcPr>
+            <w:tcW w:w="1800" w:type="dxa"/>
+          </w:tcPr>
+          <w:p>
+            <w:r>
+              <w:t xml:space="preserve">Initial </w:t>
+            </w:r>
+          </w:p>
+        </w:tc>
+        <w:tc>
+          <w:tcPr>
+            <w:tcW w:w="5035" w:type="dxa"/>
+          </w:tcPr>
+          <w:p>
+            <w:r>
+              <w:t>Hiển thị tổng số dòng của bảng</w:t>
+            </w:r>
+          </w:p>
+        </w:tc>
+      </w:tr>
+      <w:tr>
+        <w:tc>
+          <w:tcPr>
+            <w:tcW w:w="2515" w:type="dxa"/>
+          </w:tcPr>
+          <w:p>
+            <w:r>
+              <w:t>Text Trang hiện tại</w:t>
+            </w:r>
+          </w:p>
+        </w:tc>
+        <w:tc>
+          <w:tcPr>
+            <w:tcW w:w="1800" w:type="dxa"/>
+          </w:tcPr>
+          <w:p>
+            <w:r>
+              <w:t>Initial</w:t>
+            </w:r>
+          </w:p>
+        </w:tc>
+        <w:tc>
+          <w:tcPr>
+            <w:tcW w:w="5035" w:type="dxa"/>
+          </w:tcPr>
+          <w:p>
+            <w:r>
+              <w:t>Hiển thị vị trí trang hiện tại trên tổng số trang của Table Chấm công của từng nhân viên</w:t>
+            </w:r>
+          </w:p>
+        </w:tc>
+      </w:tr>
+      <w:tr>
+        <w:tc>
+          <w:tcPr>
+            <w:tcW w:w="2515" w:type="dxa"/>
+          </w:tcPr>
+          <w:p>
+            <w:r>
+              <w:t>Button Trang trước</w:t>
+            </w:r>
+          </w:p>
+        </w:tc>
+        <w:tc>
+          <w:tcPr>
+            <w:tcW w:w="1800" w:type="dxa"/>
+          </w:tcPr>
+          <w:p>
+            <w:r>
+              <w:t>Click</w:t>
+            </w:r>
+          </w:p>
+        </w:tc>
+        <w:tc>
+          <w:tcPr>
+            <w:tcW w:w="5035" w:type="dxa"/>
+          </w:tcPr>
+          <w:p>
+            <w:r>
+              <w:t>Hiển thị trang trước của Table Chấm công của từng nhân viên</w:t>
+            </w:r>
+          </w:p>
+        </w:tc>
+      </w:tr>
+      <w:tr>
+        <w:tc>
+          <w:tcPr>
+            <w:tcW w:w="2515" w:type="dxa"/>
+          </w:tcPr>
+          <w:p>
+            <w:r>
+              <w:t>Button Trang sau</w:t>
+            </w:r>
+          </w:p>
+        </w:tc>
+        <w:tc>
+          <w:tcPr>
+            <w:tcW w:w="1800" w:type="dxa"/>
+          </w:tcPr>
+          <w:p>
+            <w:r>
+              <w:t>Click</w:t>
+            </w:r>
+          </w:p>
+        </w:tc>
+        <w:tc>
+          <w:tcPr>
+            <w:tcW w:w="5035" w:type="dxa"/>
+          </w:tcPr>
+          <w:p>
+            <w:r>
+              <w:t>Hiển thị trang sau của Table Chấm công của từng nhân viên</w:t>
             </w:r>
           </w:p>
         </w:tc>
@@ -1441,11 +1024,43 @@
           <w:p>
             <w:proofErr w:type="spellStart"/>
             <w:r>
-              <w:t>Datepicker</w:t>
+              <w:t>Textfield</w:t>
             </w:r>
             <w:proofErr w:type="spellEnd"/>
             <w:r>
-              <w:t xml:space="preserve"> Chọn Tháng</w:t>
+              <w:t xml:space="preserve"> Trang</w:t>
+            </w:r>
+          </w:p>
+        </w:tc>
+        <w:tc>
+          <w:tcPr>
+            <w:tcW w:w="1800" w:type="dxa"/>
+          </w:tcPr>
+          <w:p>
+            <w:r>
+              <w:t>Type</w:t>
+            </w:r>
+          </w:p>
+        </w:tc>
+        <w:tc>
+          <w:tcPr>
+            <w:tcW w:w="5035" w:type="dxa"/>
+          </w:tcPr>
+          <w:p>
+            <w:r>
+              <w:t>Trang mong muốn hiển thị trên Table Chấm công của từng nhân viên</w:t>
+            </w:r>
+          </w:p>
+        </w:tc>
+      </w:tr>
+      <w:tr>
+        <w:tc>
+          <w:tcPr>
+            <w:tcW w:w="2515" w:type="dxa"/>
+          </w:tcPr>
+          <w:p>
+            <w:r>
+              <w:t>Button Đi đến</w:t>
             </w:r>
           </w:p>
         </w:tc>
@@ -1465,358 +1080,253 @@
           </w:tcPr>
           <w:p>
             <w:r>
-              <w:t xml:space="preserve">Mở ra báo cáo chấm công </w:t>
-            </w:r>
-            <w:r>
-              <w:t>chi tiết của nhân viên đó</w:t>
-            </w:r>
-            <w:r>
-              <w:t xml:space="preserve"> </w:t>
-            </w:r>
-            <w:r>
-              <w:t>trong</w:t>
-            </w:r>
-            <w:r>
-              <w:t xml:space="preserve"> tháng chỉ định</w:t>
-            </w:r>
-          </w:p>
-        </w:tc>
-      </w:tr>
-      <w:tr>
-        <w:tc>
-          <w:tcPr>
-            <w:tcW w:w="2515" w:type="dxa"/>
-          </w:tcPr>
-          <w:p>
-            <w:r>
-              <w:t>Text Tổng số giờ đi muộn/về sớm</w:t>
-            </w:r>
-          </w:p>
-        </w:tc>
-        <w:tc>
-          <w:tcPr>
-            <w:tcW w:w="1800" w:type="dxa"/>
-          </w:tcPr>
-          <w:p>
-            <w:r>
-              <w:t>Initial</w:t>
-            </w:r>
-          </w:p>
-        </w:tc>
-        <w:tc>
-          <w:tcPr>
-            <w:tcW w:w="5035" w:type="dxa"/>
-          </w:tcPr>
-          <w:p>
-            <w:r>
-              <w:t xml:space="preserve">Hiển thị Tổng số giờ đi muộn/về sớm </w:t>
-            </w:r>
-            <w:r>
-              <w:t>nhân viên đó trong tháng</w:t>
-            </w:r>
-          </w:p>
-        </w:tc>
-      </w:tr>
-      <w:tr>
-        <w:tc>
-          <w:tcPr>
-            <w:tcW w:w="2515" w:type="dxa"/>
-          </w:tcPr>
-          <w:p>
-            <w:r>
-              <w:t xml:space="preserve">Text </w:t>
-            </w:r>
-            <w:r>
-              <w:t>Tổng ca làm</w:t>
-            </w:r>
-          </w:p>
-        </w:tc>
-        <w:tc>
-          <w:tcPr>
-            <w:tcW w:w="1800" w:type="dxa"/>
-          </w:tcPr>
-          <w:p>
-            <w:r>
-              <w:t>Initial</w:t>
-            </w:r>
-          </w:p>
-        </w:tc>
-        <w:tc>
-          <w:tcPr>
-            <w:tcW w:w="5035" w:type="dxa"/>
-          </w:tcPr>
-          <w:p>
-            <w:r>
-              <w:t xml:space="preserve">Hiển thị </w:t>
-            </w:r>
-            <w:r>
-              <w:t>Tổng ca làm</w:t>
-            </w:r>
-            <w:r>
-              <w:t xml:space="preserve"> của </w:t>
-            </w:r>
-            <w:r>
-              <w:t>nhân viên đó trong tháng</w:t>
-            </w:r>
-          </w:p>
-        </w:tc>
-      </w:tr>
-      <w:tr>
-        <w:tc>
-          <w:tcPr>
-            <w:tcW w:w="2515" w:type="dxa"/>
-          </w:tcPr>
-          <w:p>
-            <w:r>
-              <w:t xml:space="preserve">Table Chấm công </w:t>
-            </w:r>
-            <w:r>
-              <w:t>theo ngày</w:t>
-            </w:r>
-          </w:p>
-        </w:tc>
-        <w:tc>
-          <w:tcPr>
-            <w:tcW w:w="1800" w:type="dxa"/>
-          </w:tcPr>
-          <w:p>
-            <w:r>
-              <w:t>Initial</w:t>
-            </w:r>
-          </w:p>
-        </w:tc>
-        <w:tc>
-          <w:tcPr>
-            <w:tcW w:w="5035" w:type="dxa"/>
-          </w:tcPr>
-          <w:p>
-            <w:r>
-              <w:t xml:space="preserve">Hiển thị thông tin chấm công </w:t>
-            </w:r>
-            <w:r>
-              <w:t>theo từng ngày, từng ca của nhân viên trong tháng</w:t>
-            </w:r>
-          </w:p>
-        </w:tc>
-      </w:tr>
-      <w:tr>
-        <w:tc>
-          <w:tcPr>
-            <w:tcW w:w="2515" w:type="dxa"/>
-          </w:tcPr>
-          <w:p>
-            <w:r>
-              <w:t>Text T</w:t>
-            </w:r>
-            <w:r>
-              <w:t>uần</w:t>
-            </w:r>
-            <w:r>
-              <w:t xml:space="preserve"> hiện tại</w:t>
-            </w:r>
-          </w:p>
-        </w:tc>
-        <w:tc>
-          <w:tcPr>
-            <w:tcW w:w="1800" w:type="dxa"/>
-          </w:tcPr>
-          <w:p>
-            <w:r>
-              <w:t>Initial</w:t>
-            </w:r>
-          </w:p>
-        </w:tc>
-        <w:tc>
-          <w:tcPr>
-            <w:tcW w:w="5035" w:type="dxa"/>
-          </w:tcPr>
-          <w:p>
-            <w:r>
-              <w:t xml:space="preserve">Hiển thị vị trí </w:t>
-            </w:r>
-            <w:r>
-              <w:t>số thứ tự tuần trong tháng đang chứa các ngày trong bảng, trên tổng số tuần mà tháng đó có</w:t>
-            </w:r>
-          </w:p>
-        </w:tc>
-      </w:tr>
-      <w:tr>
-        <w:tc>
-          <w:tcPr>
-            <w:tcW w:w="2515" w:type="dxa"/>
-          </w:tcPr>
-          <w:p>
-            <w:r>
-              <w:t>Button T</w:t>
-            </w:r>
-            <w:r>
-              <w:t>uần</w:t>
-            </w:r>
-            <w:r>
-              <w:t xml:space="preserve"> trước</w:t>
-            </w:r>
-          </w:p>
-        </w:tc>
-        <w:tc>
-          <w:tcPr>
-            <w:tcW w:w="1800" w:type="dxa"/>
-          </w:tcPr>
-          <w:p>
-            <w:r>
-              <w:t>Click</w:t>
-            </w:r>
-          </w:p>
-        </w:tc>
-        <w:tc>
-          <w:tcPr>
-            <w:tcW w:w="5035" w:type="dxa"/>
-          </w:tcPr>
-          <w:p>
-            <w:r>
-              <w:t xml:space="preserve">Hiển thị </w:t>
-            </w:r>
-            <w:r>
-              <w:t>các ngày trong tuần</w:t>
-            </w:r>
-            <w:r>
-              <w:t xml:space="preserve"> trước của Table </w:t>
-            </w:r>
-            <w:r>
-              <w:t>Chấm công theo ngày</w:t>
-            </w:r>
-          </w:p>
-        </w:tc>
-      </w:tr>
-      <w:tr>
-        <w:tc>
-          <w:tcPr>
-            <w:tcW w:w="2515" w:type="dxa"/>
-          </w:tcPr>
-          <w:p>
-            <w:r>
-              <w:t>Button T</w:t>
-            </w:r>
-            <w:r>
-              <w:t>uần</w:t>
-            </w:r>
-            <w:r>
-              <w:t xml:space="preserve"> sau</w:t>
-            </w:r>
-          </w:p>
-        </w:tc>
-        <w:tc>
-          <w:tcPr>
-            <w:tcW w:w="1800" w:type="dxa"/>
-          </w:tcPr>
-          <w:p>
-            <w:r>
-              <w:t>Click</w:t>
-            </w:r>
-          </w:p>
-        </w:tc>
-        <w:tc>
-          <w:tcPr>
-            <w:tcW w:w="5035" w:type="dxa"/>
-          </w:tcPr>
-          <w:p>
-            <w:r>
-              <w:t xml:space="preserve">Hiển thị </w:t>
-            </w:r>
-            <w:r>
-              <w:t xml:space="preserve">các ngày trong tuần sau </w:t>
-            </w:r>
-            <w:r>
-              <w:t xml:space="preserve">của Table </w:t>
-            </w:r>
-            <w:r>
-              <w:t>Chấm công theo ngày</w:t>
-            </w:r>
-          </w:p>
-        </w:tc>
-      </w:tr>
-      <w:tr>
-        <w:tc>
-          <w:tcPr>
-            <w:tcW w:w="2515" w:type="dxa"/>
-          </w:tcPr>
-          <w:p>
-            <w:proofErr w:type="spellStart"/>
-            <w:r>
-              <w:t>Textfield</w:t>
-            </w:r>
-            <w:proofErr w:type="spellEnd"/>
-            <w:r>
-              <w:t xml:space="preserve"> Trang</w:t>
-            </w:r>
-          </w:p>
-        </w:tc>
-        <w:tc>
-          <w:tcPr>
-            <w:tcW w:w="1800" w:type="dxa"/>
-          </w:tcPr>
-          <w:p>
-            <w:r>
-              <w:t>Type</w:t>
-            </w:r>
-          </w:p>
-        </w:tc>
-        <w:tc>
-          <w:tcPr>
-            <w:tcW w:w="5035" w:type="dxa"/>
-          </w:tcPr>
-          <w:p>
-            <w:r>
-              <w:t>T</w:t>
-            </w:r>
-            <w:r>
-              <w:t>uần</w:t>
-            </w:r>
-            <w:r>
-              <w:t xml:space="preserve"> mong muốn hiển thị trên Table </w:t>
-            </w:r>
-            <w:r>
-              <w:t>Chấm công theo ngày</w:t>
-            </w:r>
-          </w:p>
-        </w:tc>
-      </w:tr>
-      <w:tr>
-        <w:tc>
-          <w:tcPr>
-            <w:tcW w:w="2515" w:type="dxa"/>
-          </w:tcPr>
-          <w:p>
-            <w:r>
-              <w:t>Button Đi đến</w:t>
-            </w:r>
-          </w:p>
-        </w:tc>
-        <w:tc>
-          <w:tcPr>
-            <w:tcW w:w="1800" w:type="dxa"/>
-          </w:tcPr>
-          <w:p>
-            <w:r>
-              <w:t>Click</w:t>
-            </w:r>
-          </w:p>
-        </w:tc>
-        <w:tc>
-          <w:tcPr>
-            <w:tcW w:w="5035" w:type="dxa"/>
-          </w:tcPr>
-          <w:p>
-            <w:r>
-              <w:t xml:space="preserve">Hiển thị </w:t>
-            </w:r>
-            <w:r>
-              <w:t>tuần</w:t>
-            </w:r>
-            <w:r>
-              <w:t xml:space="preserve"> mong muốn trên Table </w:t>
-            </w:r>
-            <w:r>
-              <w:t>Chấm công theo ngày</w:t>
+              <w:t>Hiển thị trang mong muốn trên Table Chấm công của từng nhân viên</w:t>
+            </w:r>
+          </w:p>
+        </w:tc>
+      </w:tr>
+    </w:tbl>
+    <w:p/>
+    <w:p>
+      <w:r>
+        <w:t xml:space="preserve">* </w:t>
+      </w:r>
+      <w:r>
+        <w:t>Đặc tả dữ liệu trên từng dòng của bảng chấm công của từng nhân viên</w:t>
+      </w:r>
+    </w:p>
+    <w:tbl>
+      <w:tblPr>
+        <w:tblStyle w:val="TableGrid"/>
+        <w:tblW w:w="9355" w:type="dxa"/>
+        <w:tblLook w:val="04A0" w:firstRow="1" w:lastRow="0" w:firstColumn="1" w:lastColumn="0" w:noHBand="0" w:noVBand="1"/>
+      </w:tblPr>
+      <w:tblGrid>
+        <w:gridCol w:w="4076"/>
+        <w:gridCol w:w="1769"/>
+        <w:gridCol w:w="3510"/>
+      </w:tblGrid>
+      <w:tr>
+        <w:tc>
+          <w:tcPr>
+            <w:tcW w:w="4076" w:type="dxa"/>
+          </w:tcPr>
+          <w:p>
+            <w:pPr>
+              <w:jc w:val="center"/>
+              <w:rPr>
+                <w:b/>
+                <w:bCs/>
+              </w:rPr>
+            </w:pPr>
+            <w:r>
+              <w:rPr>
+                <w:b/>
+                <w:bCs/>
+              </w:rPr>
+              <w:t>Tên trường dữ liệu</w:t>
+            </w:r>
+          </w:p>
+        </w:tc>
+        <w:tc>
+          <w:tcPr>
+            <w:tcW w:w="1769" w:type="dxa"/>
+          </w:tcPr>
+          <w:p>
+            <w:pPr>
+              <w:jc w:val="center"/>
+              <w:rPr>
+                <w:b/>
+                <w:bCs/>
+              </w:rPr>
+            </w:pPr>
+            <w:r>
+              <w:rPr>
+                <w:b/>
+                <w:bCs/>
+              </w:rPr>
+              <w:t>Kiểu dữ liệu</w:t>
+            </w:r>
+          </w:p>
+        </w:tc>
+        <w:tc>
+          <w:tcPr>
+            <w:tcW w:w="3510" w:type="dxa"/>
+          </w:tcPr>
+          <w:p>
+            <w:pPr>
+              <w:jc w:val="center"/>
+              <w:rPr>
+                <w:b/>
+                <w:bCs/>
+              </w:rPr>
+            </w:pPr>
+            <w:r>
+              <w:rPr>
+                <w:b/>
+                <w:bCs/>
+              </w:rPr>
+              <w:t>Kiểu cách</w:t>
+            </w:r>
+          </w:p>
+        </w:tc>
+      </w:tr>
+      <w:tr>
+        <w:tc>
+          <w:tcPr>
+            <w:tcW w:w="4076" w:type="dxa"/>
+          </w:tcPr>
+          <w:p>
+            <w:r>
+              <w:t>Họ tên</w:t>
+            </w:r>
+          </w:p>
+        </w:tc>
+        <w:tc>
+          <w:tcPr>
+            <w:tcW w:w="1769" w:type="dxa"/>
+          </w:tcPr>
+          <w:p>
+            <w:r>
+              <w:t>String</w:t>
+            </w:r>
+          </w:p>
+        </w:tc>
+        <w:tc>
+          <w:tcPr>
+            <w:tcW w:w="3510" w:type="dxa"/>
+          </w:tcPr>
+          <w:p>
+            <w:r>
+              <w:t>Căn trái</w:t>
+            </w:r>
+          </w:p>
+        </w:tc>
+      </w:tr>
+      <w:tr>
+        <w:tc>
+          <w:tcPr>
+            <w:tcW w:w="4076" w:type="dxa"/>
+          </w:tcPr>
+          <w:p>
+            <w:r>
+              <w:t>Mã nhân viên</w:t>
+            </w:r>
+          </w:p>
+        </w:tc>
+        <w:tc>
+          <w:tcPr>
+            <w:tcW w:w="1769" w:type="dxa"/>
+          </w:tcPr>
+          <w:p>
+            <w:r>
+              <w:t>String</w:t>
+            </w:r>
+          </w:p>
+        </w:tc>
+        <w:tc>
+          <w:tcPr>
+            <w:tcW w:w="3510" w:type="dxa"/>
+          </w:tcPr>
+          <w:p>
+            <w:r>
+              <w:t>Căn giữa</w:t>
+            </w:r>
+          </w:p>
+        </w:tc>
+      </w:tr>
+      <w:tr>
+        <w:tc>
+          <w:tcPr>
+            <w:tcW w:w="4076" w:type="dxa"/>
+          </w:tcPr>
+          <w:p>
+            <w:r>
+              <w:t>Đơn vị</w:t>
+            </w:r>
+          </w:p>
+        </w:tc>
+        <w:tc>
+          <w:tcPr>
+            <w:tcW w:w="1769" w:type="dxa"/>
+          </w:tcPr>
+          <w:p>
+            <w:r>
+              <w:t>String</w:t>
+            </w:r>
+          </w:p>
+        </w:tc>
+        <w:tc>
+          <w:tcPr>
+            <w:tcW w:w="3510" w:type="dxa"/>
+          </w:tcPr>
+          <w:p>
+            <w:r>
+              <w:t>Căn trái</w:t>
+            </w:r>
+          </w:p>
+        </w:tc>
+      </w:tr>
+      <w:tr>
+        <w:tc>
+          <w:tcPr>
+            <w:tcW w:w="4076" w:type="dxa"/>
+          </w:tcPr>
+          <w:p>
+            <w:r>
+              <w:t>Tổng số buổi đi làm</w:t>
+            </w:r>
+          </w:p>
+        </w:tc>
+        <w:tc>
+          <w:tcPr>
+            <w:tcW w:w="1769" w:type="dxa"/>
+          </w:tcPr>
+          <w:p>
+            <w:r>
+              <w:t>Int</w:t>
+            </w:r>
+          </w:p>
+        </w:tc>
+        <w:tc>
+          <w:tcPr>
+            <w:tcW w:w="3510" w:type="dxa"/>
+          </w:tcPr>
+          <w:p>
+            <w:r>
+              <w:t>Căn phải</w:t>
+            </w:r>
+          </w:p>
+        </w:tc>
+      </w:tr>
+      <w:tr>
+        <w:tc>
+          <w:tcPr>
+            <w:tcW w:w="4076" w:type="dxa"/>
+          </w:tcPr>
+          <w:p>
+            <w:r>
+              <w:t>Tổng số giờ đi muộn/về sớm</w:t>
+            </w:r>
+          </w:p>
+        </w:tc>
+        <w:tc>
+          <w:tcPr>
+            <w:tcW w:w="1769" w:type="dxa"/>
+          </w:tcPr>
+          <w:p>
+            <w:r>
+              <w:t>Double</w:t>
+            </w:r>
+          </w:p>
+        </w:tc>
+        <w:tc>
+          <w:tcPr>
+            <w:tcW w:w="3510" w:type="dxa"/>
+          </w:tcPr>
+          <w:p>
+            <w:r>
+              <w:t>Căn phải</w:t>
             </w:r>
           </w:p>
         </w:tc>
@@ -1829,6 +1339,839 @@
       </w:pPr>
       <w:r>
         <w:lastRenderedPageBreak/>
+        <w:t>Đặc tả màn hình</w:t>
+      </w:r>
+      <w:r>
+        <w:t xml:space="preserve"> </w:t>
+      </w:r>
+      <w:proofErr w:type="spellStart"/>
+      <w:r>
+        <w:t>EmployeeAttendanceView</w:t>
+      </w:r>
+      <w:proofErr w:type="spellEnd"/>
+    </w:p>
+    <w:p>
+      <w:pPr>
+        <w:spacing w:before="100" w:beforeAutospacing="1" w:after="100" w:afterAutospacing="1"/>
+        <w:rPr>
+          <w:rFonts w:ascii="Times New Roman" w:eastAsia="Times New Roman" w:hAnsi="Times New Roman" w:cs="Times New Roman"/>
+          <w14:ligatures w14:val="none"/>
+        </w:rPr>
+      </w:pPr>
+      <w:r>
+        <w:rPr>
+          <w:rFonts w:ascii="Times New Roman" w:eastAsia="Times New Roman" w:hAnsi="Times New Roman" w:cs="Times New Roman"/>
+          <w:noProof/>
+          <w14:ligatures w14:val="none"/>
+        </w:rPr>
+        <w:drawing>
+          <wp:inline distT="0" distB="0" distL="0" distR="0" wp14:anchorId="6ECDE3C5" wp14:editId="2584AFB9">
+            <wp:extent cx="6435510" cy="4419600"/>
+            <wp:effectExtent l="0" t="0" r="0" b="0"/>
+            <wp:docPr id="1068950911" name="Picture 2" descr="A screenshot of a computer&#10;&#10;Description automatically generated"/>
+            <wp:cNvGraphicFramePr>
+              <a:graphicFrameLocks xmlns:a="http://schemas.openxmlformats.org/drawingml/2006/main" noChangeAspect="1"/>
+            </wp:cNvGraphicFramePr>
+            <a:graphic xmlns:a="http://schemas.openxmlformats.org/drawingml/2006/main">
+              <a:graphicData uri="http://schemas.openxmlformats.org/drawingml/2006/picture">
+                <pic:pic xmlns:pic="http://schemas.openxmlformats.org/drawingml/2006/picture">
+                  <pic:nvPicPr>
+                    <pic:cNvPr id="1068950911" name="Picture 2" descr="A screenshot of a computer&#10;&#10;Description automatically generated"/>
+                    <pic:cNvPicPr>
+                      <a:picLocks noChangeAspect="1" noChangeArrowheads="1"/>
+                    </pic:cNvPicPr>
+                  </pic:nvPicPr>
+                  <pic:blipFill>
+                    <a:blip r:embed="rId7">
+                      <a:extLst>
+                        <a:ext uri="{28A0092B-C50C-407E-A947-70E740481C1C}">
+                          <a14:useLocalDpi xmlns:a14="http://schemas.microsoft.com/office/drawing/2010/main" val="0"/>
+                        </a:ext>
+                      </a:extLst>
+                    </a:blip>
+                    <a:srcRect/>
+                    <a:stretch>
+                      <a:fillRect/>
+                    </a:stretch>
+                  </pic:blipFill>
+                  <pic:spPr bwMode="auto">
+                    <a:xfrm>
+                      <a:off x="0" y="0"/>
+                      <a:ext cx="6447124" cy="4427576"/>
+                    </a:xfrm>
+                    <a:prstGeom prst="rect">
+                      <a:avLst/>
+                    </a:prstGeom>
+                    <a:noFill/>
+                    <a:ln>
+                      <a:noFill/>
+                    </a:ln>
+                  </pic:spPr>
+                </pic:pic>
+              </a:graphicData>
+            </a:graphic>
+          </wp:inline>
+        </w:drawing>
+      </w:r>
+    </w:p>
+    <w:p>
+      <w:r>
+        <w:t>* Đặc tả điều k</w:t>
+      </w:r>
+      <w:r>
+        <w:t>h</w:t>
+      </w:r>
+      <w:r>
+        <w:t>iển</w:t>
+      </w:r>
+    </w:p>
+    <w:tbl>
+      <w:tblPr>
+        <w:tblStyle w:val="TableGrid"/>
+        <w:tblW w:w="0" w:type="auto"/>
+        <w:tblLook w:val="04A0" w:firstRow="1" w:lastRow="0" w:firstColumn="1" w:lastColumn="0" w:noHBand="0" w:noVBand="1"/>
+      </w:tblPr>
+      <w:tblGrid>
+        <w:gridCol w:w="2515"/>
+        <w:gridCol w:w="1800"/>
+        <w:gridCol w:w="5035"/>
+      </w:tblGrid>
+      <w:tr>
+        <w:tc>
+          <w:tcPr>
+            <w:tcW w:w="2515" w:type="dxa"/>
+          </w:tcPr>
+          <w:p>
+            <w:pPr>
+              <w:jc w:val="center"/>
+              <w:rPr>
+                <w:b/>
+                <w:bCs/>
+              </w:rPr>
+            </w:pPr>
+            <w:r>
+              <w:rPr>
+                <w:b/>
+                <w:bCs/>
+              </w:rPr>
+              <w:t>Điều k</w:t>
+            </w:r>
+            <w:r>
+              <w:rPr>
+                <w:b/>
+                <w:bCs/>
+              </w:rPr>
+              <w:t>h</w:t>
+            </w:r>
+            <w:r>
+              <w:rPr>
+                <w:b/>
+                <w:bCs/>
+              </w:rPr>
+              <w:t>iển</w:t>
+            </w:r>
+          </w:p>
+        </w:tc>
+        <w:tc>
+          <w:tcPr>
+            <w:tcW w:w="1800" w:type="dxa"/>
+          </w:tcPr>
+          <w:p>
+            <w:pPr>
+              <w:jc w:val="center"/>
+              <w:rPr>
+                <w:b/>
+                <w:bCs/>
+              </w:rPr>
+            </w:pPr>
+            <w:r>
+              <w:rPr>
+                <w:b/>
+                <w:bCs/>
+              </w:rPr>
+              <w:t>Hành vi</w:t>
+            </w:r>
+          </w:p>
+        </w:tc>
+        <w:tc>
+          <w:tcPr>
+            <w:tcW w:w="5035" w:type="dxa"/>
+          </w:tcPr>
+          <w:p>
+            <w:pPr>
+              <w:jc w:val="center"/>
+              <w:rPr>
+                <w:b/>
+                <w:bCs/>
+              </w:rPr>
+            </w:pPr>
+            <w:r>
+              <w:rPr>
+                <w:b/>
+                <w:bCs/>
+              </w:rPr>
+              <w:t>Chức năng</w:t>
+            </w:r>
+          </w:p>
+        </w:tc>
+      </w:tr>
+      <w:tr>
+        <w:tc>
+          <w:tcPr>
+            <w:tcW w:w="2515" w:type="dxa"/>
+          </w:tcPr>
+          <w:p>
+            <w:r>
+              <w:t>Hình đại diện</w:t>
+            </w:r>
+          </w:p>
+        </w:tc>
+        <w:tc>
+          <w:tcPr>
+            <w:tcW w:w="1800" w:type="dxa"/>
+          </w:tcPr>
+          <w:p>
+            <w:r>
+              <w:t>Initial</w:t>
+            </w:r>
+          </w:p>
+        </w:tc>
+        <w:tc>
+          <w:tcPr>
+            <w:tcW w:w="5035" w:type="dxa"/>
+          </w:tcPr>
+          <w:p>
+            <w:r>
+              <w:t>Hiển thị ảnh đại diện của người dùng</w:t>
+            </w:r>
+          </w:p>
+        </w:tc>
+      </w:tr>
+      <w:tr>
+        <w:tc>
+          <w:tcPr>
+            <w:tcW w:w="2515" w:type="dxa"/>
+          </w:tcPr>
+          <w:p>
+            <w:r>
+              <w:t>Text Tên người dùng</w:t>
+            </w:r>
+          </w:p>
+        </w:tc>
+        <w:tc>
+          <w:tcPr>
+            <w:tcW w:w="1800" w:type="dxa"/>
+          </w:tcPr>
+          <w:p>
+            <w:r>
+              <w:t>Initial</w:t>
+            </w:r>
+          </w:p>
+        </w:tc>
+        <w:tc>
+          <w:tcPr>
+            <w:tcW w:w="5035" w:type="dxa"/>
+          </w:tcPr>
+          <w:p>
+            <w:r>
+              <w:t>Hiển thị tên người dùng</w:t>
+            </w:r>
+          </w:p>
+        </w:tc>
+      </w:tr>
+      <w:tr>
+        <w:tc>
+          <w:tcPr>
+            <w:tcW w:w="2515" w:type="dxa"/>
+          </w:tcPr>
+          <w:p>
+            <w:r>
+              <w:t>Text Mã nhân viên</w:t>
+            </w:r>
+          </w:p>
+        </w:tc>
+        <w:tc>
+          <w:tcPr>
+            <w:tcW w:w="1800" w:type="dxa"/>
+          </w:tcPr>
+          <w:p>
+            <w:r>
+              <w:t>Initial</w:t>
+            </w:r>
+          </w:p>
+        </w:tc>
+        <w:tc>
+          <w:tcPr>
+            <w:tcW w:w="5035" w:type="dxa"/>
+          </w:tcPr>
+          <w:p>
+            <w:r>
+              <w:t>Hiển thị mã nhân viên của người dùng</w:t>
+            </w:r>
+          </w:p>
+        </w:tc>
+      </w:tr>
+      <w:tr>
+        <w:tc>
+          <w:tcPr>
+            <w:tcW w:w="2515" w:type="dxa"/>
+          </w:tcPr>
+          <w:p>
+            <w:r>
+              <w:t>Text Tên phòng ban</w:t>
+            </w:r>
+          </w:p>
+        </w:tc>
+        <w:tc>
+          <w:tcPr>
+            <w:tcW w:w="1800" w:type="dxa"/>
+          </w:tcPr>
+          <w:p>
+            <w:r>
+              <w:t>Initial</w:t>
+            </w:r>
+          </w:p>
+        </w:tc>
+        <w:tc>
+          <w:tcPr>
+            <w:tcW w:w="5035" w:type="dxa"/>
+          </w:tcPr>
+          <w:p>
+            <w:r>
+              <w:t>Hiển thị tên phòng ban của người dùng</w:t>
+            </w:r>
+          </w:p>
+        </w:tc>
+      </w:tr>
+      <w:tr>
+        <w:tc>
+          <w:tcPr>
+            <w:tcW w:w="2515" w:type="dxa"/>
+          </w:tcPr>
+          <w:p>
+            <w:r>
+              <w:t>Button Đăng xuất</w:t>
+            </w:r>
+          </w:p>
+        </w:tc>
+        <w:tc>
+          <w:tcPr>
+            <w:tcW w:w="1800" w:type="dxa"/>
+          </w:tcPr>
+          <w:p>
+            <w:r>
+              <w:t>Click</w:t>
+            </w:r>
+          </w:p>
+        </w:tc>
+        <w:tc>
+          <w:tcPr>
+            <w:tcW w:w="5035" w:type="dxa"/>
+          </w:tcPr>
+          <w:p>
+            <w:r>
+              <w:t>Đăng xuất người dùng khỏi hệ thống</w:t>
+            </w:r>
+          </w:p>
+        </w:tc>
+      </w:tr>
+      <w:tr>
+        <w:tc>
+          <w:tcPr>
+            <w:tcW w:w="2515" w:type="dxa"/>
+          </w:tcPr>
+          <w:p>
+            <w:r>
+              <w:t>Button Trang chủ</w:t>
+            </w:r>
+          </w:p>
+        </w:tc>
+        <w:tc>
+          <w:tcPr>
+            <w:tcW w:w="1800" w:type="dxa"/>
+          </w:tcPr>
+          <w:p>
+            <w:r>
+              <w:t>Click</w:t>
+            </w:r>
+          </w:p>
+        </w:tc>
+        <w:tc>
+          <w:tcPr>
+            <w:tcW w:w="5035" w:type="dxa"/>
+          </w:tcPr>
+          <w:p>
+            <w:r>
+              <w:t>Điều hướng về Trang chủ của Trưởng đơn vị</w:t>
+            </w:r>
+          </w:p>
+        </w:tc>
+      </w:tr>
+      <w:tr>
+        <w:tc>
+          <w:tcPr>
+            <w:tcW w:w="2515" w:type="dxa"/>
+          </w:tcPr>
+          <w:p>
+            <w:r>
+              <w:t>Button Xem báo cáo chấm công</w:t>
+            </w:r>
+          </w:p>
+        </w:tc>
+        <w:tc>
+          <w:tcPr>
+            <w:tcW w:w="1800" w:type="dxa"/>
+          </w:tcPr>
+          <w:p>
+            <w:r>
+              <w:t>Click</w:t>
+            </w:r>
+          </w:p>
+        </w:tc>
+        <w:tc>
+          <w:tcPr>
+            <w:tcW w:w="5035" w:type="dxa"/>
+          </w:tcPr>
+          <w:p>
+            <w:r>
+              <w:t xml:space="preserve">Quay về màn hình </w:t>
+            </w:r>
+            <w:proofErr w:type="spellStart"/>
+            <w:r>
+              <w:t>OfficerDepartmentAttendanceReportView</w:t>
+            </w:r>
+            <w:proofErr w:type="spellEnd"/>
+          </w:p>
+        </w:tc>
+      </w:tr>
+      <w:tr>
+        <w:tc>
+          <w:tcPr>
+            <w:tcW w:w="2515" w:type="dxa"/>
+          </w:tcPr>
+          <w:p>
+            <w:r>
+              <w:t>Text Xem báo cáo chấm công chi tiết của nhân viên</w:t>
+            </w:r>
+          </w:p>
+        </w:tc>
+        <w:tc>
+          <w:tcPr>
+            <w:tcW w:w="1800" w:type="dxa"/>
+          </w:tcPr>
+          <w:p>
+            <w:r>
+              <w:t>Initial</w:t>
+            </w:r>
+          </w:p>
+        </w:tc>
+        <w:tc>
+          <w:tcPr>
+            <w:tcW w:w="5035" w:type="dxa"/>
+          </w:tcPr>
+          <w:p>
+            <w:r>
+              <w:t>Hiển thị tiêu đề của màn hình + tên nhân viên + mã nhân viên</w:t>
+            </w:r>
+          </w:p>
+        </w:tc>
+      </w:tr>
+      <w:tr>
+        <w:tc>
+          <w:tcPr>
+            <w:tcW w:w="2515" w:type="dxa"/>
+          </w:tcPr>
+          <w:p>
+            <w:proofErr w:type="spellStart"/>
+            <w:r>
+              <w:t>Datepicker</w:t>
+            </w:r>
+            <w:proofErr w:type="spellEnd"/>
+            <w:r>
+              <w:t xml:space="preserve"> Chọn Tháng</w:t>
+            </w:r>
+          </w:p>
+        </w:tc>
+        <w:tc>
+          <w:tcPr>
+            <w:tcW w:w="1800" w:type="dxa"/>
+          </w:tcPr>
+          <w:p>
+            <w:r>
+              <w:t>Click</w:t>
+            </w:r>
+          </w:p>
+        </w:tc>
+        <w:tc>
+          <w:tcPr>
+            <w:tcW w:w="5035" w:type="dxa"/>
+          </w:tcPr>
+          <w:p>
+            <w:r>
+              <w:t xml:space="preserve">Mở ra báo cáo chấm công </w:t>
+            </w:r>
+            <w:r>
+              <w:t>chi tiết của nhân viên đó</w:t>
+            </w:r>
+            <w:r>
+              <w:t xml:space="preserve"> </w:t>
+            </w:r>
+            <w:r>
+              <w:t>trong</w:t>
+            </w:r>
+            <w:r>
+              <w:t xml:space="preserve"> tháng chỉ định</w:t>
+            </w:r>
+          </w:p>
+        </w:tc>
+      </w:tr>
+      <w:tr>
+        <w:tc>
+          <w:tcPr>
+            <w:tcW w:w="2515" w:type="dxa"/>
+          </w:tcPr>
+          <w:p>
+            <w:r>
+              <w:t>Text Tổng số giờ đi muộn/về sớm</w:t>
+            </w:r>
+          </w:p>
+        </w:tc>
+        <w:tc>
+          <w:tcPr>
+            <w:tcW w:w="1800" w:type="dxa"/>
+          </w:tcPr>
+          <w:p>
+            <w:r>
+              <w:t>Initial</w:t>
+            </w:r>
+          </w:p>
+        </w:tc>
+        <w:tc>
+          <w:tcPr>
+            <w:tcW w:w="5035" w:type="dxa"/>
+          </w:tcPr>
+          <w:p>
+            <w:r>
+              <w:t>Hiển thị Tổng số giờ đi muộn/về sớm nhân viên đó trong tháng</w:t>
+            </w:r>
+          </w:p>
+        </w:tc>
+      </w:tr>
+      <w:tr>
+        <w:tc>
+          <w:tcPr>
+            <w:tcW w:w="2515" w:type="dxa"/>
+          </w:tcPr>
+          <w:p>
+            <w:r>
+              <w:t xml:space="preserve">Text </w:t>
+            </w:r>
+            <w:r>
+              <w:t xml:space="preserve">Tổng </w:t>
+            </w:r>
+            <w:r>
+              <w:t>số buổi đi</w:t>
+            </w:r>
+            <w:r>
+              <w:t xml:space="preserve"> làm</w:t>
+            </w:r>
+          </w:p>
+        </w:tc>
+        <w:tc>
+          <w:tcPr>
+            <w:tcW w:w="1800" w:type="dxa"/>
+          </w:tcPr>
+          <w:p>
+            <w:r>
+              <w:t>Initial</w:t>
+            </w:r>
+          </w:p>
+        </w:tc>
+        <w:tc>
+          <w:tcPr>
+            <w:tcW w:w="5035" w:type="dxa"/>
+          </w:tcPr>
+          <w:p>
+            <w:r>
+              <w:t xml:space="preserve">Hiển thị </w:t>
+            </w:r>
+            <w:r>
+              <w:t>Tổng ca làm</w:t>
+            </w:r>
+            <w:r>
+              <w:t xml:space="preserve"> của nhân viên đó trong tháng</w:t>
+            </w:r>
+          </w:p>
+        </w:tc>
+      </w:tr>
+      <w:tr>
+        <w:tc>
+          <w:tcPr>
+            <w:tcW w:w="2515" w:type="dxa"/>
+          </w:tcPr>
+          <w:p>
+            <w:r>
+              <w:lastRenderedPageBreak/>
+              <w:t xml:space="preserve">Table Chấm công </w:t>
+            </w:r>
+            <w:r>
+              <w:t>theo ngày</w:t>
+            </w:r>
+          </w:p>
+        </w:tc>
+        <w:tc>
+          <w:tcPr>
+            <w:tcW w:w="1800" w:type="dxa"/>
+          </w:tcPr>
+          <w:p>
+            <w:r>
+              <w:t>Initial</w:t>
+            </w:r>
+          </w:p>
+        </w:tc>
+        <w:tc>
+          <w:tcPr>
+            <w:tcW w:w="5035" w:type="dxa"/>
+          </w:tcPr>
+          <w:p>
+            <w:r>
+              <w:t xml:space="preserve">Hiển thị thông tin chấm công </w:t>
+            </w:r>
+            <w:r>
+              <w:t>theo từng ngày, từng ca của nhân viên trong tháng</w:t>
+            </w:r>
+          </w:p>
+        </w:tc>
+      </w:tr>
+      <w:tr>
+        <w:tc>
+          <w:tcPr>
+            <w:tcW w:w="2515" w:type="dxa"/>
+          </w:tcPr>
+          <w:p>
+            <w:r>
+              <w:t>Text T</w:t>
+            </w:r>
+            <w:r>
+              <w:t>uần</w:t>
+            </w:r>
+            <w:r>
+              <w:t xml:space="preserve"> hiện tại</w:t>
+            </w:r>
+          </w:p>
+        </w:tc>
+        <w:tc>
+          <w:tcPr>
+            <w:tcW w:w="1800" w:type="dxa"/>
+          </w:tcPr>
+          <w:p>
+            <w:r>
+              <w:t>Initial</w:t>
+            </w:r>
+          </w:p>
+        </w:tc>
+        <w:tc>
+          <w:tcPr>
+            <w:tcW w:w="5035" w:type="dxa"/>
+          </w:tcPr>
+          <w:p>
+            <w:r>
+              <w:t xml:space="preserve">Hiển thị vị trí </w:t>
+            </w:r>
+            <w:r>
+              <w:t>số thứ tự tuần trong tháng đang chứa các ngày trong bảng, trên tổng số tuần mà tháng đó có</w:t>
+            </w:r>
+          </w:p>
+        </w:tc>
+      </w:tr>
+      <w:tr>
+        <w:tc>
+          <w:tcPr>
+            <w:tcW w:w="2515" w:type="dxa"/>
+          </w:tcPr>
+          <w:p>
+            <w:r>
+              <w:t>Button T</w:t>
+            </w:r>
+            <w:r>
+              <w:t>uần</w:t>
+            </w:r>
+            <w:r>
+              <w:t xml:space="preserve"> trước</w:t>
+            </w:r>
+          </w:p>
+        </w:tc>
+        <w:tc>
+          <w:tcPr>
+            <w:tcW w:w="1800" w:type="dxa"/>
+          </w:tcPr>
+          <w:p>
+            <w:r>
+              <w:t>Click</w:t>
+            </w:r>
+          </w:p>
+        </w:tc>
+        <w:tc>
+          <w:tcPr>
+            <w:tcW w:w="5035" w:type="dxa"/>
+          </w:tcPr>
+          <w:p>
+            <w:r>
+              <w:t xml:space="preserve">Hiển thị </w:t>
+            </w:r>
+            <w:r>
+              <w:t>các ngày trong tuần</w:t>
+            </w:r>
+            <w:r>
+              <w:t xml:space="preserve"> trước của Table </w:t>
+            </w:r>
+            <w:r>
+              <w:t>Chấm công theo ngày</w:t>
+            </w:r>
+          </w:p>
+        </w:tc>
+      </w:tr>
+      <w:tr>
+        <w:tc>
+          <w:tcPr>
+            <w:tcW w:w="2515" w:type="dxa"/>
+          </w:tcPr>
+          <w:p>
+            <w:r>
+              <w:t>Button T</w:t>
+            </w:r>
+            <w:r>
+              <w:t>uần</w:t>
+            </w:r>
+            <w:r>
+              <w:t xml:space="preserve"> sau</w:t>
+            </w:r>
+          </w:p>
+        </w:tc>
+        <w:tc>
+          <w:tcPr>
+            <w:tcW w:w="1800" w:type="dxa"/>
+          </w:tcPr>
+          <w:p>
+            <w:r>
+              <w:t>Click</w:t>
+            </w:r>
+          </w:p>
+        </w:tc>
+        <w:tc>
+          <w:tcPr>
+            <w:tcW w:w="5035" w:type="dxa"/>
+          </w:tcPr>
+          <w:p>
+            <w:r>
+              <w:t xml:space="preserve">Hiển thị </w:t>
+            </w:r>
+            <w:r>
+              <w:t xml:space="preserve">các ngày trong tuần sau </w:t>
+            </w:r>
+            <w:r>
+              <w:t xml:space="preserve">của Table </w:t>
+            </w:r>
+            <w:r>
+              <w:t>Chấm công theo ngày</w:t>
+            </w:r>
+          </w:p>
+        </w:tc>
+      </w:tr>
+      <w:tr>
+        <w:tc>
+          <w:tcPr>
+            <w:tcW w:w="2515" w:type="dxa"/>
+          </w:tcPr>
+          <w:p>
+            <w:proofErr w:type="spellStart"/>
+            <w:r>
+              <w:t>Textfield</w:t>
+            </w:r>
+            <w:proofErr w:type="spellEnd"/>
+            <w:r>
+              <w:t xml:space="preserve"> Trang</w:t>
+            </w:r>
+          </w:p>
+        </w:tc>
+        <w:tc>
+          <w:tcPr>
+            <w:tcW w:w="1800" w:type="dxa"/>
+          </w:tcPr>
+          <w:p>
+            <w:r>
+              <w:t>Type</w:t>
+            </w:r>
+          </w:p>
+        </w:tc>
+        <w:tc>
+          <w:tcPr>
+            <w:tcW w:w="5035" w:type="dxa"/>
+          </w:tcPr>
+          <w:p>
+            <w:r>
+              <w:t>T</w:t>
+            </w:r>
+            <w:r>
+              <w:t>uần</w:t>
+            </w:r>
+            <w:r>
+              <w:t xml:space="preserve"> mong muốn hiển thị trên Table </w:t>
+            </w:r>
+            <w:r>
+              <w:t>Chấm công theo ngày</w:t>
+            </w:r>
+          </w:p>
+        </w:tc>
+      </w:tr>
+      <w:tr>
+        <w:tc>
+          <w:tcPr>
+            <w:tcW w:w="2515" w:type="dxa"/>
+          </w:tcPr>
+          <w:p>
+            <w:r>
+              <w:t>Button Đi đến</w:t>
+            </w:r>
+          </w:p>
+        </w:tc>
+        <w:tc>
+          <w:tcPr>
+            <w:tcW w:w="1800" w:type="dxa"/>
+          </w:tcPr>
+          <w:p>
+            <w:r>
+              <w:t>Click</w:t>
+            </w:r>
+          </w:p>
+        </w:tc>
+        <w:tc>
+          <w:tcPr>
+            <w:tcW w:w="5035" w:type="dxa"/>
+          </w:tcPr>
+          <w:p>
+            <w:r>
+              <w:t xml:space="preserve">Hiển thị </w:t>
+            </w:r>
+            <w:r>
+              <w:t>tuần</w:t>
+            </w:r>
+            <w:r>
+              <w:t xml:space="preserve"> mong muốn trên Table </w:t>
+            </w:r>
+            <w:r>
+              <w:t>Chấm công theo ngày</w:t>
+            </w:r>
+          </w:p>
+        </w:tc>
+      </w:tr>
+    </w:tbl>
+    <w:p/>
+    <w:p>
+      <w:pPr>
+        <w:pStyle w:val="Heading2"/>
+      </w:pPr>
+      <w:r>
         <w:t xml:space="preserve">Đặc tả màn hình </w:t>
       </w:r>
       <w:proofErr w:type="spellStart"/>
@@ -2122,21 +2465,16 @@
         </w:tc>
       </w:tr>
     </w:tbl>
-    <w:p/>
     <w:p>
       <w:pPr>
         <w:spacing w:after="160" w:line="259" w:lineRule="auto"/>
       </w:pPr>
-      <w:r>
-        <w:br w:type="page"/>
-      </w:r>
     </w:p>
     <w:p>
       <w:pPr>
         <w:pStyle w:val="Heading1"/>
       </w:pPr>
       <w:r>
-        <w:lastRenderedPageBreak/>
         <w:t>Biểu đồ trình tự cho</w:t>
       </w:r>
       <w:r>
@@ -2150,8 +2488,8 @@
           <w:noProof/>
         </w:rPr>
         <w:drawing>
-          <wp:inline distT="0" distB="0" distL="0" distR="0" wp14:anchorId="3B89D075" wp14:editId="77A47855">
-            <wp:extent cx="6089319" cy="7582487"/>
+          <wp:inline distT="0" distB="0" distL="0" distR="0" wp14:anchorId="3B89D075" wp14:editId="075AAADA">
+            <wp:extent cx="5788995" cy="7208520"/>
             <wp:effectExtent l="0" t="0" r="0" b="0"/>
             <wp:docPr id="552487764" name="Picture 1"/>
             <wp:cNvGraphicFramePr>
@@ -2179,7 +2517,7 @@
                   <pic:spPr>
                     <a:xfrm>
                       <a:off x="0" y="0"/>
-                      <a:ext cx="6098732" cy="7594208"/>
+                      <a:ext cx="5805923" cy="7229599"/>
                     </a:xfrm>
                     <a:prstGeom prst="rect">
                       <a:avLst/>
@@ -2256,8 +2594,8 @@
           <w:noProof/>
         </w:rPr>
         <w:drawing>
-          <wp:inline distT="0" distB="0" distL="0" distR="0" wp14:anchorId="640E8E6E" wp14:editId="7CA55FDA">
-            <wp:extent cx="5836927" cy="6622783"/>
+          <wp:inline distT="0" distB="0" distL="0" distR="0" wp14:anchorId="640E8E6E" wp14:editId="4C0BE6FA">
+            <wp:extent cx="5836927" cy="6080132"/>
             <wp:effectExtent l="0" t="0" r="0" b="0"/>
             <wp:docPr id="585293403" name="Picture 1"/>
             <wp:cNvGraphicFramePr>
@@ -2285,7 +2623,7 @@
                   <pic:spPr>
                     <a:xfrm>
                       <a:off x="0" y="0"/>
-                      <a:ext cx="5836927" cy="6622783"/>
+                      <a:ext cx="5836927" cy="6080132"/>
                     </a:xfrm>
                     <a:prstGeom prst="rect">
                       <a:avLst/>
@@ -3454,6 +3792,19 @@
       </w:tblBorders>
     </w:tblPr>
   </w:style>
+  <w:style w:type="paragraph" w:styleId="NormalWeb">
+    <w:name w:val="Normal (Web)"/>
+    <w:basedOn w:val="Normal"/>
+    <w:uiPriority w:val="99"/>
+    <w:unhideWhenUsed/>
+    <w:rsid w:val="00D64192"/>
+    <w:pPr>
+      <w:spacing w:before="100" w:beforeAutospacing="1" w:after="100" w:afterAutospacing="1"/>
+    </w:pPr>
+    <w:rPr>
+      <w:rFonts w:ascii="Times New Roman" w:eastAsia="Times New Roman" w:hAnsi="Times New Roman" w:cs="Times New Roman"/>
+    </w:rPr>
+  </w:style>
 </w:styles>
 </file>
 
